--- a/API/Documentacion/ENSAYO.docx
+++ b/API/Documentacion/ENSAYO.docx
@@ -104,7 +104,7 @@
                     </wp:anchor>
                   </w:drawing>
                 </mc:Choice>
-                <mc:Fallback xmlns:a14="http://schemas.microsoft.com/office/drawing/2010/main" xmlns:c="http://schemas.openxmlformats.org/drawingml/2006/chart" xmlns:pic="http://schemas.openxmlformats.org/drawingml/2006/picture" xmlns:a="http://schemas.openxmlformats.org/drawingml/2006/main" xmlns:mv="urn:schemas-microsoft-com:mac:vml" xmlns:ve="http://schemas.openxmlformats.org/markup-compatibility/2006">
+                <mc:Fallback xmlns:ve="http://schemas.openxmlformats.org/markup-compatibility/2006" xmlns:mv="urn:schemas-microsoft-com:mac:vml" xmlns:a="http://schemas.openxmlformats.org/drawingml/2006/main" xmlns:pic="http://schemas.openxmlformats.org/drawingml/2006/picture" xmlns:c="http://schemas.openxmlformats.org/drawingml/2006/chart" xmlns:a14="http://schemas.microsoft.com/office/drawing/2010/main">
                   <w:pict>
                     <v:shapetype w14:anchorId="696BC117" id="_x0000_t32" coordsize="21600,21600" o:spt="32" o:oned="t" path="m,l21600,21600e" filled="f">
                       <v:path arrowok="t" fillok="f" o:connecttype="none"/>
@@ -129,6 +129,13 @@
             <w:pPr>
               <w:ind w:left="0" w:firstLine="0"/>
               <w:jc w:val="center"/>
+              <w:rPr>
+                <w:rFonts w:ascii="Arial" w:eastAsia="Arial" w:hAnsi="Arial" w:cs="Arial"/>
+                <w:b/>
+                <w:sz w:val="24"/>
+                <w:szCs w:val="24"/>
+                <w:u w:val="single"/>
+              </w:rPr>
             </w:pPr>
             <w:r>
               <w:rPr>
@@ -146,7 +153,7 @@
                 <w:sz w:val="24"/>
                 <w:szCs w:val="24"/>
               </w:rPr>
-              <w:t>2</w:t>
+              <w:t>3</w:t>
             </w:r>
             <w:r>
               <w:rPr>
@@ -166,6 +173,7 @@
               </w:rPr>
               <w:t xml:space="preserve"> </w:t>
             </w:r>
+            <w:proofErr w:type="spellStart"/>
             <w:r>
               <w:rPr>
                 <w:rFonts w:ascii="Arial" w:eastAsia="Arial" w:hAnsi="Arial" w:cs="Arial"/>
@@ -173,8 +181,9 @@
                 <w:sz w:val="24"/>
                 <w:szCs w:val="24"/>
               </w:rPr>
-              <w:t>Máquina</w:t>
+              <w:t>Flask</w:t>
             </w:r>
+            <w:proofErr w:type="spellEnd"/>
             <w:r>
               <w:rPr>
                 <w:rFonts w:ascii="Arial" w:eastAsia="Arial" w:hAnsi="Arial" w:cs="Arial"/>
@@ -182,13 +191,36 @@
                 <w:sz w:val="24"/>
                 <w:szCs w:val="24"/>
               </w:rPr>
-              <w:t xml:space="preserve"> de Ensamblaje</w:t>
+              <w:t xml:space="preserve"> </w:t>
+            </w:r>
+            <w:proofErr w:type="spellStart"/>
+            <w:r>
+              <w:rPr>
+                <w:rFonts w:ascii="Arial" w:eastAsia="Arial" w:hAnsi="Arial" w:cs="Arial"/>
+                <w:b/>
+                <w:sz w:val="24"/>
+                <w:szCs w:val="24"/>
+              </w:rPr>
+              <w:t>with</w:t>
+            </w:r>
+            <w:proofErr w:type="spellEnd"/>
+            <w:r>
+              <w:rPr>
+                <w:rFonts w:ascii="Arial" w:eastAsia="Arial" w:hAnsi="Arial" w:cs="Arial"/>
+                <w:b/>
+                <w:sz w:val="24"/>
+                <w:szCs w:val="24"/>
+              </w:rPr>
+              <w:t xml:space="preserve"> Django</w:t>
             </w:r>
           </w:p>
           <w:p>
             <w:pPr>
               <w:ind w:left="0" w:firstLine="0"/>
               <w:jc w:val="center"/>
+              <w:rPr>
+                <w:u w:val="single"/>
+              </w:rPr>
             </w:pPr>
           </w:p>
         </w:tc>
@@ -256,7 +288,7 @@
                     </wp:anchor>
                   </w:drawing>
                 </mc:Choice>
-                <mc:Fallback xmlns:a14="http://schemas.microsoft.com/office/drawing/2010/main" xmlns:c="http://schemas.openxmlformats.org/drawingml/2006/chart" xmlns:pic="http://schemas.openxmlformats.org/drawingml/2006/picture" xmlns:a="http://schemas.openxmlformats.org/drawingml/2006/main" xmlns:mv="urn:schemas-microsoft-com:mac:vml" xmlns:ve="http://schemas.openxmlformats.org/markup-compatibility/2006">
+                <mc:Fallback xmlns:ve="http://schemas.openxmlformats.org/markup-compatibility/2006" xmlns:mv="urn:schemas-microsoft-com:mac:vml" xmlns:a="http://schemas.openxmlformats.org/drawingml/2006/main" xmlns:pic="http://schemas.openxmlformats.org/drawingml/2006/picture" xmlns:c="http://schemas.openxmlformats.org/drawingml/2006/chart" xmlns:a14="http://schemas.microsoft.com/office/drawing/2010/main">
                   <w:pict>
                     <v:shape w14:anchorId="1C8B1292" id="Conector recto de flecha 2" o:spid="_x0000_s1026" type="#_x0000_t32" style="position:absolute;margin-left:7pt;margin-top:5pt;width:426pt;height:1pt;z-index:251659264;visibility:visible;mso-wrap-style:square;mso-wrap-distance-left:9pt;mso-wrap-distance-top:0;mso-wrap-distance-right:9pt;mso-wrap-distance-bottom:0;mso-position-horizontal:absolute;mso-position-horizontal-relative:margin;mso-position-vertical:absolute;mso-position-vertical-relative:text" o:gfxdata="UEsDBBQABgAIAAAAIQC2gziS/gAAAOEBAAATAAAAW0NvbnRlbnRfVHlwZXNdLnhtbJSRQU7DMBBF 90jcwfIWJU67QAgl6YK0S0CoHGBkTxKLZGx5TGhvj5O2G0SRWNoz/78nu9wcxkFMGNg6quQqL6RA 0s5Y6ir5vt9lD1JwBDIwOMJKHpHlpr69KfdHjyxSmriSfYz+USnWPY7AufNIadK6MEJMx9ApD/oD OlTrorhX2lFEilmcO2RdNtjC5xDF9pCuTyYBB5bi6bQ4syoJ3g9WQ0ymaiLzg5KdCXlKLjvcW893 SUOqXwnz5DrgnHtJTxOsQfEKIT7DmDSUCaxw7Rqn8787ZsmRM9e2VmPeBN4uqYvTtW7jvijg9N/y JsXecLq0q+WD6m8AAAD//wMAUEsDBBQABgAIAAAAIQA4/SH/1gAAAJQBAAALAAAAX3JlbHMvLnJl bHOkkMFqwzAMhu+DvYPRfXGawxijTi+j0GvpHsDYimMaW0Yy2fr2M4PBMnrbUb/Q94l/f/hMi1qR JVI2sOt6UJgd+ZiDgffL8ekFlFSbvV0oo4EbChzGx4f9GRdb25HMsYhqlCwG5lrLq9biZkxWOiqY 22YiTra2kYMu1l1tQD30/bPm3wwYN0x18gb45AdQl1tp5j/sFB2T0FQ7R0nTNEV3j6o9feQzro1i OWA14Fm+Q8a1a8+Bvu/d/dMb2JY5uiPbhG/ktn4cqGU/er3pcvwCAAD//wMAUEsDBBQABgAIAAAA IQDfwcP16gEAAMMDAAAOAAAAZHJzL2Uyb0RvYy54bWysU01v2zAMvQ/YfxB0X2wnbdoacXpI1l2G LUC3H8BItC1AX5C0OPn3o+Ss3cdlGKaDREnk0+MjtXk8G81OGKJytuPNouYMrXBS2aHjX788vbvn LCawErSz2PELRv64fftmM/kWl250WmJgBGJjO/mOjyn5tqqiGNFAXDiPli57Fwwk2oahkgEmQje6 Wtb1uppckD44gTHS6X6+5NuC3/co0ue+j5iY7jhxS2UOZT7mudpuoB0C+FGJKw34BxYGlKVHX6D2 kIB9C+oPKKNEcNH1aSGcqVzfK4ElB8qmqX/L5nkEjyUXEif6F5ni/4MVn06HwJTs+JIzC4ZKtKNC ieQCC3lhElmvUYzAllmtyceWgnb2EK676A8hp37ug8krJcXOhLderZsVlf/S8dXdfU1jVhvPiQly uL1pHu6WN5wJ8ih31SuIDzF9QGdYNjoeUwA1jIm4zeSaojacPsZENCjwR0BmYN2T0rqUVls2UV8+ 1LdUfQHUYb2GRKbxlHO0Q8GJTiuZY3J0DMNxpwM7Qe6ZMjJxeuMXt/zgHuI4+5WrOT+jEmZtoB0R 5HsrWbp40tWSrjyzMSg500j/JVvFM4HSf+NJJLQlLrkKs+7ZOjp5KeUo59Qphe21q3Mr/rwv0a9/ b/sdAAD//wMAUEsDBBQABgAIAAAAIQCp1g2M2QAAAAgBAAAPAAAAZHJzL2Rvd25yZXYueG1sTE/L TsMwELwj8Q/WInGjNhWKqhCnqhA9ACcCl9y28ZKE+hHZbhr4epYTnGZnZzU7U20XZ8VMMY3Ba7hd KRDku2BG32t4f9vfbECkjN6gDZ40fFGCbX15UWFpwtm/0tzkXrCJTyVqGHKeSilTN5DDtAoTedY+ QnSYmcZemohnNndWrpUqpMPR84cBJ3oYqDs2J6fBxmf7+Ri+Vbs8xblpXYv7l0nr66tldw8i05L/ juE3PkeHmjMdwsmbJCzzO66SGRUj65ui4OHAi7UCWVfyf4H6BwAA//8DAFBLAQItABQABgAIAAAA IQC2gziS/gAAAOEBAAATAAAAAAAAAAAAAAAAAAAAAABbQ29udGVudF9UeXBlc10ueG1sUEsBAi0A FAAGAAgAAAAhADj9If/WAAAAlAEAAAsAAAAAAAAAAAAAAAAALwEAAF9yZWxzLy5yZWxzUEsBAi0A FAAGAAgAAAAhAN/Bw/XqAQAAwwMAAA4AAAAAAAAAAAAAAAAALgIAAGRycy9lMm9Eb2MueG1sUEsB Ai0AFAAGAAgAAAAhAKnWDYzZAAAACAEAAA8AAAAAAAAAAAAAAAAARAQAAGRycy9kb3ducmV2Lnht bFBLBQYAAAAABAAEAPMAAABKBQAAAAA= " o:allowincell="f" strokeweight="1.5pt">
                       <v:stroke joinstyle="miter"/>
@@ -423,39 +455,7 @@
           <w:sz w:val="24"/>
           <w:szCs w:val="24"/>
         </w:rPr>
-        <w:t xml:space="preserve"> para posteriormente ser modificado y generar un archivo nuevo. Una vez con el archivo nuevo generado se puede acceder a dos tipos de gráficas, </w:t>
-      </w:r>
-      <w:r>
-        <w:rPr>
-          <w:rFonts w:ascii="Times New Roman" w:eastAsia="Times New Roman" w:hAnsi="Times New Roman" w:cs="Times New Roman"/>
-          <w:sz w:val="24"/>
-          <w:szCs w:val="24"/>
-        </w:rPr>
-        <w:t>una para resumen de IVA</w:t>
-      </w:r>
-      <w:r>
-        <w:rPr>
-          <w:rFonts w:ascii="Times New Roman" w:eastAsia="Times New Roman" w:hAnsi="Times New Roman" w:cs="Times New Roman"/>
-          <w:sz w:val="24"/>
-          <w:szCs w:val="24"/>
-        </w:rPr>
-        <w:t xml:space="preserve"> y otra de </w:t>
-      </w:r>
-      <w:r>
-        <w:rPr>
-          <w:rFonts w:ascii="Times New Roman" w:eastAsia="Times New Roman" w:hAnsi="Times New Roman" w:cs="Times New Roman"/>
-          <w:sz w:val="24"/>
-          <w:szCs w:val="24"/>
-        </w:rPr>
-        <w:t>resumen por fechas</w:t>
-      </w:r>
-      <w:r>
-        <w:rPr>
-          <w:rFonts w:ascii="Times New Roman" w:eastAsia="Times New Roman" w:hAnsi="Times New Roman" w:cs="Times New Roman"/>
-          <w:sz w:val="24"/>
-          <w:szCs w:val="24"/>
-        </w:rPr>
-        <w:t xml:space="preserve">, </w:t>
+        <w:t xml:space="preserve"> para posteriormente ser modificado y generar un archivo nuevo. Una vez con el archivo nuevo generado se puede acceder a dos tipos de gráficas, una para resumen de IVA y otra de resumen por fechas, </w:t>
       </w:r>
       <w:r>
         <w:rPr>
@@ -949,13 +949,23 @@
         <w:spacing w:after="90" w:line="288" w:lineRule="auto"/>
         <w:ind w:left="0" w:firstLine="0"/>
         <w:jc w:val="both"/>
-      </w:pPr>
-      <w:r>
         <w:rPr>
           <w:rFonts w:ascii="Arial" w:eastAsia="Arial" w:hAnsi="Arial" w:cs="Arial"/>
           <w:b/>
         </w:rPr>
-        <w:lastRenderedPageBreak/>
+      </w:pPr>
+    </w:p>
+    <w:p>
+      <w:pPr>
+        <w:spacing w:after="90" w:line="288" w:lineRule="auto"/>
+        <w:ind w:left="0" w:firstLine="0"/>
+        <w:jc w:val="both"/>
+      </w:pPr>
+      <w:r>
+        <w:rPr>
+          <w:rFonts w:ascii="Arial" w:eastAsia="Arial" w:hAnsi="Arial" w:cs="Arial"/>
+          <w:b/>
+        </w:rPr>
         <w:t xml:space="preserve">Introducción </w:t>
       </w:r>
     </w:p>
@@ -977,16 +987,14 @@
         </w:rPr>
         <w:t xml:space="preserve">Las aplicaciones web son cada vez </w:t>
       </w:r>
-      <w:proofErr w:type="spellStart"/>
-      <w:r>
-        <w:rPr>
-          <w:rFonts w:ascii="Times New Roman" w:eastAsia="Times New Roman" w:hAnsi="Times New Roman" w:cs="Times New Roman"/>
-          <w:sz w:val="24"/>
-          <w:szCs w:val="24"/>
-        </w:rPr>
-        <w:t>mas</w:t>
-      </w:r>
-      <w:proofErr w:type="spellEnd"/>
+      <w:r>
+        <w:rPr>
+          <w:rFonts w:ascii="Times New Roman" w:eastAsia="Times New Roman" w:hAnsi="Times New Roman" w:cs="Times New Roman"/>
+          <w:sz w:val="24"/>
+          <w:szCs w:val="24"/>
+        </w:rPr>
+        <w:t>más</w:t>
+      </w:r>
       <w:r>
         <w:rPr>
           <w:rFonts w:ascii="Times New Roman" w:eastAsia="Times New Roman" w:hAnsi="Times New Roman" w:cs="Times New Roman"/>
@@ -1414,10 +1422,12 @@
     <w:p>
       <w:pPr>
         <w:spacing w:after="90" w:line="288" w:lineRule="auto"/>
-        <w:ind w:left="0" w:firstLine="0"/>
-        <w:jc w:val="both"/>
-        <w:rPr>
-          <w:rFonts w:ascii="Times New Roman" w:eastAsia="Times New Roman" w:hAnsi="Times New Roman" w:cs="Times New Roman"/>
+        <w:ind w:left="380" w:hanging="380"/>
+        <w:jc w:val="both"/>
+        <w:rPr>
+          <w:rFonts w:ascii="Times New Roman" w:eastAsia="Times New Roman" w:hAnsi="Times New Roman" w:cs="Times New Roman"/>
+          <w:b/>
+          <w:bCs/>
           <w:sz w:val="24"/>
           <w:szCs w:val="24"/>
         </w:rPr>
@@ -1506,7 +1516,7 @@
           <w:sz w:val="24"/>
           <w:szCs w:val="24"/>
         </w:rPr>
-        <w:t xml:space="preserve"> Client) es un sistema que trabaja en una arquitectura de red cliente-servidor en la cual existe muy poca o ninguna lógica del programa, por lo que depende principalmente </w:t>
+        <w:t xml:space="preserve"> Client) es un sistema que trabaja en una arquitectura de red cliente-servidor en la cual existe muy poca o ninguna lógica del programa, </w:t>
       </w:r>
       <w:r>
         <w:rPr>
@@ -1515,7 +1525,7 @@
           <w:szCs w:val="24"/>
         </w:rPr>
         <w:lastRenderedPageBreak/>
-        <w:t>del servidor central para las tareas de procesamiento.</w:t>
+        <w:t>por lo que depende principalmente del servidor central para las tareas de procesamiento.</w:t>
       </w:r>
     </w:p>
     <w:p>
@@ -1751,15 +1761,7 @@
           <w:sz w:val="24"/>
           <w:szCs w:val="24"/>
         </w:rPr>
-        <w:t xml:space="preserve">: Sitios y aplicaciones web cuyas páginas y contenidos son de fácil actualización, de tal que permite a sus autores publicar contenidos (textos, imágenes y otros archivos) con aparentar un solo botón, ya que suelen contar con un </w:t>
-      </w:r>
-      <w:r>
-        <w:rPr>
-          <w:rFonts w:ascii="Times New Roman" w:eastAsia="Times New Roman" w:hAnsi="Times New Roman" w:cs="Times New Roman"/>
-          <w:sz w:val="24"/>
-          <w:szCs w:val="24"/>
-        </w:rPr>
-        <w:t>editor y herramientas para tal efecto en la propia web.</w:t>
+        <w:t>: Sitios y aplicaciones web cuyas páginas y contenidos son de fácil actualización, de tal que permite a sus autores publicar contenidos (textos, imágenes y otros archivos) con aparentar un solo botón, ya que suelen contar con un editor y herramientas para tal efecto en la propia web.</w:t>
       </w:r>
     </w:p>
     <w:p>
@@ -1961,16 +1963,7 @@
           <w:sz w:val="24"/>
           <w:szCs w:val="24"/>
         </w:rPr>
-        <w:t xml:space="preserve"> el </w:t>
-      </w:r>
-      <w:r>
-        <w:rPr>
-          <w:rFonts w:ascii="Times New Roman" w:eastAsia="Times New Roman" w:hAnsi="Times New Roman" w:cs="Times New Roman"/>
-          <w:sz w:val="24"/>
-          <w:szCs w:val="24"/>
-        </w:rPr>
-        <w:lastRenderedPageBreak/>
-        <w:t>usuario puede recuperar su información desde cualquier dispositivo y lugar con su nombre de usuario y contraseña.</w:t>
+        <w:t xml:space="preserve"> el usuario puede recuperar su información desde cualquier dispositivo y lugar con su nombre de usuario y contraseña.</w:t>
       </w:r>
     </w:p>
     <w:p>
@@ -1994,6 +1987,7 @@
           <w:sz w:val="24"/>
           <w:szCs w:val="24"/>
         </w:rPr>
+        <w:lastRenderedPageBreak/>
         <w:t>Ahorro de recursos en equipos y dispositivos: Las Apps Web, generalmente tiene un bajo consumo de recursos dado que toda (o gran parte) de la aplicación se encuentra en un servidor web y no en nuestro ordenador.</w:t>
       </w:r>
     </w:p>
@@ -2255,7 +2249,19 @@
     <w:p>
       <w:pPr>
         <w:spacing w:after="90" w:line="288" w:lineRule="auto"/>
-        <w:ind w:firstLine="544"/>
+        <w:ind w:hanging="176"/>
+        <w:jc w:val="both"/>
+        <w:rPr>
+          <w:rFonts w:ascii="Times New Roman" w:eastAsia="Times New Roman" w:hAnsi="Times New Roman" w:cs="Times New Roman"/>
+          <w:sz w:val="24"/>
+          <w:szCs w:val="24"/>
+        </w:rPr>
+      </w:pPr>
+    </w:p>
+    <w:p>
+      <w:pPr>
+        <w:spacing w:after="90" w:line="288" w:lineRule="auto"/>
+        <w:ind w:firstLine="0"/>
         <w:jc w:val="both"/>
         <w:rPr>
           <w:rFonts w:ascii="Times New Roman" w:eastAsia="Times New Roman" w:hAnsi="Times New Roman" w:cs="Times New Roman"/>
@@ -2277,7 +2283,7 @@
           <w:sz w:val="24"/>
           <w:szCs w:val="24"/>
         </w:rPr>
-        <w:tab/>
+        <w:t xml:space="preserve"> </w:t>
       </w:r>
       <w:proofErr w:type="spellStart"/>
       <w:r>
@@ -2301,12 +2307,19 @@
         </w:rPr>
         <w:t>:</w:t>
       </w:r>
-    </w:p>
-    <w:p>
-      <w:pPr>
-        <w:pStyle w:val="Prrafodelista"/>
-        <w:spacing w:after="90" w:line="288" w:lineRule="auto"/>
-        <w:ind w:left="1440" w:firstLine="0"/>
+      <w:r>
+        <w:rPr>
+          <w:rFonts w:ascii="Times New Roman" w:eastAsia="Times New Roman" w:hAnsi="Times New Roman" w:cs="Times New Roman"/>
+          <w:sz w:val="24"/>
+          <w:szCs w:val="24"/>
+        </w:rPr>
+        <w:t xml:space="preserve"> </w:t>
+      </w:r>
+    </w:p>
+    <w:p>
+      <w:pPr>
+        <w:spacing w:after="90" w:line="288" w:lineRule="auto"/>
+        <w:ind w:firstLine="0"/>
         <w:jc w:val="both"/>
         <w:rPr>
           <w:rFonts w:ascii="Times New Roman" w:eastAsia="Times New Roman" w:hAnsi="Times New Roman" w:cs="Times New Roman"/>
@@ -2330,22 +2343,13 @@
           <w:sz w:val="24"/>
           <w:szCs w:val="24"/>
         </w:rPr>
-        <w:t xml:space="preserve"> es un “micro” Framework escrito en Python y concebido para </w:t>
-      </w:r>
-      <w:r>
-        <w:rPr>
-          <w:rFonts w:ascii="Times New Roman" w:eastAsia="Times New Roman" w:hAnsi="Times New Roman" w:cs="Times New Roman"/>
-          <w:sz w:val="24"/>
-          <w:szCs w:val="24"/>
-        </w:rPr>
-        <w:t>facilitar el desarrollo de Aplicaciones Web bajo el patrón MVC.</w:t>
-      </w:r>
-    </w:p>
-    <w:p>
-      <w:pPr>
-        <w:pStyle w:val="Prrafodelista"/>
-        <w:spacing w:after="90" w:line="288" w:lineRule="auto"/>
-        <w:ind w:left="1440" w:firstLine="0"/>
+        <w:t xml:space="preserve"> es un “micro” Framework escrito en Python y concebido para facilitar el desarrollo de Aplicaciones Web bajo el patrón MVC.</w:t>
+      </w:r>
+    </w:p>
+    <w:p>
+      <w:pPr>
+        <w:spacing w:after="90" w:line="288" w:lineRule="auto"/>
+        <w:ind w:firstLine="0"/>
         <w:jc w:val="both"/>
         <w:rPr>
           <w:rFonts w:ascii="Times New Roman" w:eastAsia="Times New Roman" w:hAnsi="Times New Roman" w:cs="Times New Roman"/>
@@ -2377,7 +2381,15 @@
           <w:sz w:val="24"/>
           <w:szCs w:val="24"/>
         </w:rPr>
-        <w:t xml:space="preserve"> tenemos las herramientas necesarias para crear una aplicación web funcional, pero si se necesita en algún momento una nueva funcionalidad hay un conjunto muy grande extensiones (</w:t>
+        <w:t xml:space="preserve"> tenemos </w:t>
+      </w:r>
+      <w:r>
+        <w:rPr>
+          <w:rFonts w:ascii="Times New Roman" w:eastAsia="Times New Roman" w:hAnsi="Times New Roman" w:cs="Times New Roman"/>
+          <w:sz w:val="24"/>
+          <w:szCs w:val="24"/>
+        </w:rPr>
+        <w:t>las herramientas necesarias para crear una aplicación web funcional, pero si se necesita en algún momento una nueva funcionalidad hay un conjunto muy grande extensiones (</w:t>
       </w:r>
       <w:proofErr w:type="spellStart"/>
       <w:r>
@@ -2418,9 +2430,8 @@
     </w:p>
     <w:p>
       <w:pPr>
-        <w:pStyle w:val="Prrafodelista"/>
-        <w:spacing w:after="90" w:line="288" w:lineRule="auto"/>
-        <w:ind w:left="1440" w:firstLine="0"/>
+        <w:spacing w:after="90" w:line="288" w:lineRule="auto"/>
+        <w:ind w:firstLine="0"/>
         <w:jc w:val="both"/>
         <w:rPr>
           <w:rFonts w:ascii="Times New Roman" w:eastAsia="Times New Roman" w:hAnsi="Times New Roman" w:cs="Times New Roman"/>
@@ -2457,9 +2468,8 @@
     </w:p>
     <w:p>
       <w:pPr>
-        <w:pStyle w:val="Prrafodelista"/>
-        <w:spacing w:after="90" w:line="288" w:lineRule="auto"/>
-        <w:ind w:left="1440" w:firstLine="0"/>
+        <w:spacing w:after="90" w:line="288" w:lineRule="auto"/>
+        <w:ind w:firstLine="0"/>
         <w:jc w:val="both"/>
         <w:rPr>
           <w:rFonts w:ascii="Times New Roman" w:eastAsia="Times New Roman" w:hAnsi="Times New Roman" w:cs="Times New Roman"/>
@@ -2496,39 +2506,42 @@
     </w:p>
     <w:p>
       <w:pPr>
-        <w:spacing w:after="90" w:line="288" w:lineRule="auto"/>
-        <w:ind w:hanging="176"/>
-        <w:jc w:val="both"/>
-        <w:rPr>
-          <w:rFonts w:ascii="Times New Roman" w:eastAsia="Times New Roman" w:hAnsi="Times New Roman" w:cs="Times New Roman"/>
-          <w:sz w:val="24"/>
-          <w:szCs w:val="24"/>
-        </w:rPr>
-      </w:pPr>
-    </w:p>
-    <w:p>
-      <w:pPr>
-        <w:spacing w:after="90" w:line="288" w:lineRule="auto"/>
-        <w:ind w:hanging="176"/>
-        <w:jc w:val="both"/>
-        <w:rPr>
-          <w:rFonts w:ascii="Times New Roman" w:eastAsia="Times New Roman" w:hAnsi="Times New Roman" w:cs="Times New Roman"/>
-          <w:sz w:val="24"/>
-          <w:szCs w:val="24"/>
-        </w:rPr>
-      </w:pPr>
-      <w:r>
-        <w:rPr>
-          <w:rFonts w:ascii="Times New Roman" w:eastAsia="Times New Roman" w:hAnsi="Times New Roman" w:cs="Times New Roman"/>
+        <w:rPr>
+          <w:rFonts w:ascii="Times New Roman" w:eastAsia="Times New Roman" w:hAnsi="Times New Roman" w:cs="Times New Roman"/>
+          <w:sz w:val="24"/>
+          <w:szCs w:val="24"/>
+        </w:rPr>
+      </w:pPr>
+      <w:r>
+        <w:rPr>
+          <w:rFonts w:ascii="Times New Roman" w:eastAsia="Times New Roman" w:hAnsi="Times New Roman" w:cs="Times New Roman"/>
+          <w:sz w:val="24"/>
+          <w:szCs w:val="24"/>
+        </w:rPr>
+        <w:br w:type="page"/>
+      </w:r>
+    </w:p>
+    <w:p>
+      <w:pPr>
+        <w:spacing w:after="90" w:line="288" w:lineRule="auto"/>
+        <w:ind w:left="0" w:firstLine="0"/>
+        <w:jc w:val="center"/>
+        <w:rPr>
+          <w:rFonts w:ascii="Times New Roman" w:eastAsia="Times New Roman" w:hAnsi="Times New Roman" w:cs="Times New Roman"/>
+          <w:sz w:val="24"/>
+          <w:szCs w:val="24"/>
+        </w:rPr>
+      </w:pPr>
+      <w:r>
+        <w:rPr>
           <w:noProof/>
-          <w:sz w:val="24"/>
-          <w:szCs w:val="24"/>
-        </w:rPr>
+        </w:rPr>
+        <w:lastRenderedPageBreak/>
         <w:drawing>
-          <wp:inline distT="0" distB="0" distL="0" distR="0" wp14:anchorId="27C58B2D" wp14:editId="3B7F71DC">
-            <wp:extent cx="3117850" cy="1828165"/>
-            <wp:effectExtent l="0" t="0" r="6350" b="635"/>
-            <wp:docPr id="7" name="Imagen 7" descr="Interfaz de usuario gráfica, Aplicación&#10;&#10;Descripción generada automáticamente"/>
+          <wp:inline distT="0" distB="0" distL="0" distR="0" wp14:anchorId="248CAFFC" wp14:editId="536989FE">
+            <wp:extent cx="3117850" cy="2188210"/>
+            <wp:effectExtent l="0" t="0" r="6350" b="2540"/>
+            <wp:docPr id="4" name="Imagen 4" descr="Interfaz de usuario gráfica, Texto, Aplicación, Chat o mensaje de texto&#10;&#10;Descripción generada automáticamente"/>
             <wp:cNvGraphicFramePr>
               <a:graphicFrameLocks xmlns:a="http://schemas.openxmlformats.org/drawingml/2006/main" noChangeAspect="1"/>
             </wp:cNvGraphicFramePr>
@@ -2536,7 +2549,7 @@
               <a:graphicData uri="http://schemas.openxmlformats.org/drawingml/2006/picture">
                 <pic:pic xmlns:pic="http://schemas.openxmlformats.org/drawingml/2006/picture">
                   <pic:nvPicPr>
-                    <pic:cNvPr id="7" name="Imagen 7" descr="Interfaz de usuario gráfica, Aplicación&#10;&#10;Descripción generada automáticamente"/>
+                    <pic:cNvPr id="4" name="Imagen 4" descr="Interfaz de usuario gráfica, Texto, Aplicación, Chat o mensaje de texto&#10;&#10;Descripción generada automáticamente"/>
                     <pic:cNvPicPr/>
                   </pic:nvPicPr>
                   <pic:blipFill>
@@ -2548,7 +2561,7 @@
                   <pic:spPr>
                     <a:xfrm>
                       <a:off x="0" y="0"/>
-                      <a:ext cx="3117850" cy="1828165"/>
+                      <a:ext cx="3117850" cy="2188210"/>
                     </a:xfrm>
                     <a:prstGeom prst="rect">
                       <a:avLst/>
@@ -2564,7 +2577,7 @@
     <w:p>
       <w:pPr>
         <w:spacing w:after="90" w:line="288" w:lineRule="auto"/>
-        <w:ind w:left="0" w:firstLine="720"/>
+        <w:ind w:hanging="176"/>
         <w:jc w:val="center"/>
       </w:pPr>
       <w:r>
@@ -2574,7 +2587,6 @@
           <w:sz w:val="20"/>
           <w:szCs w:val="20"/>
         </w:rPr>
-        <w:lastRenderedPageBreak/>
         <w:t>Figura 1.</w:t>
       </w:r>
       <w:r>
@@ -2583,7 +2595,7 @@
           <w:sz w:val="20"/>
           <w:szCs w:val="20"/>
         </w:rPr>
-        <w:t xml:space="preserve"> Interfaz de inicio individual</w:t>
+        <w:t xml:space="preserve"> Interfaz de inicio</w:t>
       </w:r>
       <w:r>
         <w:rPr>
@@ -2596,24 +2608,21 @@
     </w:p>
     <w:p>
       <w:pPr>
-        <w:ind w:firstLine="544"/>
+        <w:ind w:hanging="176"/>
         <w:jc w:val="center"/>
-      </w:pPr>
-      <w:r>
         <w:rPr>
           <w:rFonts w:ascii="Times New Roman" w:eastAsia="Times New Roman" w:hAnsi="Times New Roman" w:cs="Times New Roman"/>
           <w:sz w:val="20"/>
           <w:szCs w:val="20"/>
         </w:rPr>
-        <w:t xml:space="preserve">Fuente: </w:t>
-      </w:r>
+      </w:pPr>
       <w:r>
         <w:rPr>
           <w:rFonts w:ascii="Times New Roman" w:eastAsia="Times New Roman" w:hAnsi="Times New Roman" w:cs="Times New Roman"/>
           <w:sz w:val="20"/>
           <w:szCs w:val="20"/>
         </w:rPr>
-        <w:t>elaboración propia</w:t>
+        <w:t xml:space="preserve">Fuente: </w:t>
       </w:r>
       <w:r>
         <w:rPr>
@@ -2621,8 +2630,14 @@
           <w:sz w:val="20"/>
           <w:szCs w:val="20"/>
         </w:rPr>
-        <w:t>.</w:t>
-      </w:r>
+        <w:t>Instrucciones del proyecto</w:t>
+      </w:r>
+    </w:p>
+    <w:p>
+      <w:pPr>
+        <w:ind w:hanging="176"/>
+        <w:jc w:val="center"/>
+      </w:pPr>
     </w:p>
     <w:p>
       <w:pPr>
@@ -2638,15 +2653,20 @@
       <w:r>
         <w:rPr>
           <w:rFonts w:ascii="Times New Roman" w:eastAsia="Times New Roman" w:hAnsi="Times New Roman" w:cs="Times New Roman"/>
+          <w:sz w:val="24"/>
+          <w:szCs w:val="24"/>
+        </w:rPr>
+        <w:tab/>
+      </w:r>
+      <w:r>
+        <w:rPr>
           <w:noProof/>
-          <w:sz w:val="24"/>
-          <w:szCs w:val="24"/>
         </w:rPr>
         <w:drawing>
-          <wp:inline distT="0" distB="0" distL="0" distR="0" wp14:anchorId="5BD6A7E6" wp14:editId="2E5B5DC7">
-            <wp:extent cx="3117850" cy="1833245"/>
-            <wp:effectExtent l="0" t="0" r="6350" b="0"/>
-            <wp:docPr id="8" name="Imagen 8" descr="Interfaz de usuario gráfica, Aplicación, Word&#10;&#10;Descripción generada automáticamente"/>
+          <wp:inline distT="0" distB="0" distL="0" distR="0" wp14:anchorId="2BAFD98F" wp14:editId="2B5DAC1C">
+            <wp:extent cx="3117850" cy="2050415"/>
+            <wp:effectExtent l="0" t="0" r="6350" b="6985"/>
+            <wp:docPr id="5" name="Imagen 5" descr="Gráfico, Gráfico de dispersión&#10;&#10;Descripción generada automáticamente"/>
             <wp:cNvGraphicFramePr>
               <a:graphicFrameLocks xmlns:a="http://schemas.openxmlformats.org/drawingml/2006/main" noChangeAspect="1"/>
             </wp:cNvGraphicFramePr>
@@ -2654,7 +2674,7 @@
               <a:graphicData uri="http://schemas.openxmlformats.org/drawingml/2006/picture">
                 <pic:pic xmlns:pic="http://schemas.openxmlformats.org/drawingml/2006/picture">
                   <pic:nvPicPr>
-                    <pic:cNvPr id="8" name="Imagen 8" descr="Interfaz de usuario gráfica, Aplicación, Word&#10;&#10;Descripción generada automáticamente"/>
+                    <pic:cNvPr id="5" name="Imagen 5" descr="Gráfico, Gráfico de dispersión&#10;&#10;Descripción generada automáticamente"/>
                     <pic:cNvPicPr/>
                   </pic:nvPicPr>
                   <pic:blipFill>
@@ -2666,7 +2686,7 @@
                   <pic:spPr>
                     <a:xfrm>
                       <a:off x="0" y="0"/>
-                      <a:ext cx="3117850" cy="1833245"/>
+                      <a:ext cx="3117850" cy="2050415"/>
                     </a:xfrm>
                     <a:prstGeom prst="rect">
                       <a:avLst/>
@@ -2700,50 +2720,68 @@
           <w:sz w:val="20"/>
           <w:szCs w:val="20"/>
         </w:rPr>
-        <w:t xml:space="preserve"> Interfaz inicio masiva</w:t>
-      </w:r>
-    </w:p>
-    <w:p>
-      <w:pPr>
-        <w:jc w:val="center"/>
+        <w:t xml:space="preserve"> Interfaz </w:t>
+      </w:r>
+      <w:r>
         <w:rPr>
           <w:rFonts w:ascii="Times New Roman" w:eastAsia="Times New Roman" w:hAnsi="Times New Roman" w:cs="Times New Roman"/>
           <w:sz w:val="20"/>
           <w:szCs w:val="20"/>
         </w:rPr>
-      </w:pPr>
+        <w:t>de la grafica</w:t>
+      </w:r>
       <w:r>
         <w:rPr>
           <w:rFonts w:ascii="Times New Roman" w:eastAsia="Times New Roman" w:hAnsi="Times New Roman" w:cs="Times New Roman"/>
           <w:sz w:val="20"/>
           <w:szCs w:val="20"/>
         </w:rPr>
-        <w:t xml:space="preserve">Fuente: </w:t>
-      </w:r>
-      <w:r>
+        <w:t xml:space="preserve"> </w:t>
+      </w:r>
+    </w:p>
+    <w:p>
+      <w:pPr>
+        <w:jc w:val="center"/>
         <w:rPr>
           <w:rFonts w:ascii="Times New Roman" w:eastAsia="Times New Roman" w:hAnsi="Times New Roman" w:cs="Times New Roman"/>
           <w:sz w:val="20"/>
           <w:szCs w:val="20"/>
         </w:rPr>
-        <w:t>elaboración propia</w:t>
-      </w:r>
+      </w:pPr>
       <w:r>
         <w:rPr>
           <w:rFonts w:ascii="Times New Roman" w:eastAsia="Times New Roman" w:hAnsi="Times New Roman" w:cs="Times New Roman"/>
           <w:sz w:val="20"/>
           <w:szCs w:val="20"/>
         </w:rPr>
-        <w:t>.</w:t>
-      </w:r>
-    </w:p>
-    <w:p>
-      <w:pPr>
+        <w:t xml:space="preserve">Fuente: </w:t>
+      </w:r>
+      <w:r>
         <w:rPr>
           <w:rFonts w:ascii="Times New Roman" w:eastAsia="Times New Roman" w:hAnsi="Times New Roman" w:cs="Times New Roman"/>
           <w:sz w:val="20"/>
           <w:szCs w:val="20"/>
         </w:rPr>
+        <w:t>Instrucciones del proyecto</w:t>
+      </w:r>
+    </w:p>
+    <w:p>
+      <w:pPr>
+        <w:jc w:val="center"/>
+        <w:rPr>
+          <w:rFonts w:ascii="Times New Roman" w:eastAsia="Times New Roman" w:hAnsi="Times New Roman" w:cs="Times New Roman"/>
+          <w:sz w:val="20"/>
+          <w:szCs w:val="20"/>
+        </w:rPr>
+      </w:pPr>
+    </w:p>
+    <w:p>
+      <w:pPr>
+        <w:rPr>
+          <w:rFonts w:ascii="Times New Roman" w:eastAsia="Times New Roman" w:hAnsi="Times New Roman" w:cs="Times New Roman"/>
+          <w:sz w:val="20"/>
+          <w:szCs w:val="20"/>
+        </w:rPr>
       </w:pPr>
     </w:p>
     <w:p>
@@ -2759,121 +2797,12 @@
       </w:pPr>
       <w:r>
         <w:rPr>
-          <w:rFonts w:ascii="Times New Roman" w:eastAsia="Times New Roman" w:hAnsi="Times New Roman" w:cs="Times New Roman"/>
           <w:noProof/>
-          <w:sz w:val="24"/>
-          <w:szCs w:val="24"/>
         </w:rPr>
         <w:drawing>
-          <wp:inline distT="0" distB="0" distL="0" distR="0" wp14:anchorId="0775B089" wp14:editId="27F519F9">
-            <wp:extent cx="2882569" cy="2505075"/>
-            <wp:effectExtent l="0" t="0" r="0" b="0"/>
-            <wp:docPr id="10" name="Imagen 10" descr="Texto&#10;&#10;Descripción generada automáticamente"/>
-            <wp:cNvGraphicFramePr>
-              <a:graphicFrameLocks xmlns:a="http://schemas.openxmlformats.org/drawingml/2006/main" noChangeAspect="1"/>
-            </wp:cNvGraphicFramePr>
-            <a:graphic xmlns:a="http://schemas.openxmlformats.org/drawingml/2006/main">
-              <a:graphicData uri="http://schemas.openxmlformats.org/drawingml/2006/picture">
-                <pic:pic xmlns:pic="http://schemas.openxmlformats.org/drawingml/2006/picture">
-                  <pic:nvPicPr>
-                    <pic:cNvPr id="10" name="Imagen 10" descr="Texto&#10;&#10;Descripción generada automáticamente"/>
-                    <pic:cNvPicPr/>
-                  </pic:nvPicPr>
-                  <pic:blipFill>
-                    <a:blip r:embed="rId11"/>
-                    <a:stretch>
-                      <a:fillRect/>
-                    </a:stretch>
-                  </pic:blipFill>
-                  <pic:spPr>
-                    <a:xfrm>
-                      <a:off x="0" y="0"/>
-                      <a:ext cx="2896251" cy="2516966"/>
-                    </a:xfrm>
-                    <a:prstGeom prst="rect">
-                      <a:avLst/>
-                    </a:prstGeom>
-                  </pic:spPr>
-                </pic:pic>
-              </a:graphicData>
-            </a:graphic>
-          </wp:inline>
-        </w:drawing>
-      </w:r>
-    </w:p>
-    <w:p>
-      <w:pPr>
-        <w:spacing w:after="90" w:line="288" w:lineRule="auto"/>
-        <w:ind w:left="0" w:firstLine="0"/>
-        <w:jc w:val="center"/>
-      </w:pPr>
-      <w:r>
-        <w:rPr>
-          <w:rFonts w:ascii="Times New Roman" w:eastAsia="Times New Roman" w:hAnsi="Times New Roman" w:cs="Times New Roman"/>
-          <w:i/>
-          <w:sz w:val="20"/>
-          <w:szCs w:val="20"/>
-        </w:rPr>
-        <w:t>Figura 3.</w:t>
-      </w:r>
-      <w:r>
-        <w:rPr>
-          <w:rFonts w:ascii="Times New Roman" w:eastAsia="Times New Roman" w:hAnsi="Times New Roman" w:cs="Times New Roman"/>
-          <w:sz w:val="20"/>
-          <w:szCs w:val="20"/>
-        </w:rPr>
-        <w:t xml:space="preserve"> Archivo de </w:t>
-      </w:r>
-      <w:r>
-        <w:rPr>
-          <w:rFonts w:ascii="Times New Roman" w:eastAsia="Times New Roman" w:hAnsi="Times New Roman" w:cs="Times New Roman"/>
-          <w:sz w:val="20"/>
-          <w:szCs w:val="20"/>
-        </w:rPr>
-        <w:t>entrada maquina</w:t>
-      </w:r>
-      <w:r>
-        <w:rPr>
-          <w:rFonts w:ascii="Times New Roman" w:eastAsia="Times New Roman" w:hAnsi="Times New Roman" w:cs="Times New Roman"/>
-          <w:sz w:val="20"/>
-          <w:szCs w:val="20"/>
-        </w:rPr>
-        <w:t xml:space="preserve"> XML</w:t>
-      </w:r>
-    </w:p>
-    <w:p>
-      <w:pPr>
-        <w:spacing w:after="90" w:line="288" w:lineRule="auto"/>
-        <w:ind w:left="0" w:firstLine="0"/>
-        <w:jc w:val="center"/>
-        <w:rPr>
-          <w:rFonts w:ascii="Times New Roman" w:eastAsia="Times New Roman" w:hAnsi="Times New Roman" w:cs="Times New Roman"/>
-          <w:sz w:val="24"/>
-          <w:szCs w:val="24"/>
-        </w:rPr>
-      </w:pPr>
-      <w:r>
-        <w:rPr>
-          <w:rFonts w:ascii="Times New Roman" w:eastAsia="Times New Roman" w:hAnsi="Times New Roman" w:cs="Times New Roman"/>
-          <w:sz w:val="20"/>
-          <w:szCs w:val="20"/>
-        </w:rPr>
-        <w:t>Fuente: Instrucciones del proyecto</w:t>
-      </w:r>
-    </w:p>
-    <w:p>
-      <w:pPr>
-        <w:ind w:left="0" w:firstLine="0"/>
-        <w:jc w:val="center"/>
-      </w:pPr>
-      <w:r>
-        <w:rPr>
-          <w:noProof/>
-        </w:rPr>
-        <w:drawing>
-          <wp:inline distT="0" distB="0" distL="0" distR="0" wp14:anchorId="4D31EFDB" wp14:editId="3CFC7E7A">
-            <wp:extent cx="3343578" cy="1504950"/>
-            <wp:effectExtent l="0" t="0" r="9525" b="0"/>
+          <wp:inline distT="0" distB="0" distL="0" distR="0" wp14:anchorId="608A5E63" wp14:editId="50804380">
+            <wp:extent cx="3117850" cy="1216660"/>
+            <wp:effectExtent l="0" t="0" r="6350" b="2540"/>
             <wp:docPr id="1" name="Imagen 1" descr="Texto&#10;&#10;Descripción generada automáticamente"/>
             <wp:cNvGraphicFramePr>
               <a:graphicFrameLocks xmlns:a="http://schemas.openxmlformats.org/drawingml/2006/main" noChangeAspect="1"/>
@@ -2886,7 +2815,7 @@
                     <pic:cNvPicPr/>
                   </pic:nvPicPr>
                   <pic:blipFill>
-                    <a:blip r:embed="rId12"/>
+                    <a:blip r:embed="rId11"/>
                     <a:stretch>
                       <a:fillRect/>
                     </a:stretch>
@@ -2894,7 +2823,7 @@
                   <pic:spPr>
                     <a:xfrm>
                       <a:off x="0" y="0"/>
-                      <a:ext cx="3357422" cy="1511181"/>
+                      <a:ext cx="3117850" cy="1216660"/>
                     </a:xfrm>
                     <a:prstGeom prst="rect">
                       <a:avLst/>
@@ -2920,7 +2849,7 @@
           <w:sz w:val="20"/>
           <w:szCs w:val="20"/>
         </w:rPr>
-        <w:t>Figura 4.</w:t>
+        <w:t>Figura 3.</w:t>
       </w:r>
       <w:r>
         <w:rPr>
@@ -2928,7 +2857,7 @@
           <w:sz w:val="20"/>
           <w:szCs w:val="20"/>
         </w:rPr>
-        <w:t xml:space="preserve"> </w:t>
+        <w:t xml:space="preserve"> Archivo de </w:t>
       </w:r>
       <w:r>
         <w:rPr>
@@ -2936,7 +2865,25 @@
           <w:sz w:val="20"/>
           <w:szCs w:val="20"/>
         </w:rPr>
-        <w:t>Archivo de entrada simulación XML</w:t>
+        <w:t xml:space="preserve">entrada </w:t>
+      </w:r>
+      <w:proofErr w:type="spellStart"/>
+      <w:r>
+        <w:rPr>
+          <w:rFonts w:ascii="Times New Roman" w:eastAsia="Times New Roman" w:hAnsi="Times New Roman" w:cs="Times New Roman"/>
+          <w:sz w:val="20"/>
+          <w:szCs w:val="20"/>
+        </w:rPr>
+        <w:t>SolicitudDTE</w:t>
+      </w:r>
+      <w:proofErr w:type="spellEnd"/>
+      <w:r>
+        <w:rPr>
+          <w:rFonts w:ascii="Times New Roman" w:eastAsia="Times New Roman" w:hAnsi="Times New Roman" w:cs="Times New Roman"/>
+          <w:sz w:val="20"/>
+          <w:szCs w:val="20"/>
+        </w:rPr>
+        <w:t xml:space="preserve"> XML</w:t>
       </w:r>
     </w:p>
     <w:p>
@@ -2946,74 +2893,33 @@
         <w:jc w:val="center"/>
         <w:rPr>
           <w:rFonts w:ascii="Times New Roman" w:eastAsia="Times New Roman" w:hAnsi="Times New Roman" w:cs="Times New Roman"/>
+          <w:sz w:val="24"/>
+          <w:szCs w:val="24"/>
+        </w:rPr>
+      </w:pPr>
+      <w:r>
+        <w:rPr>
+          <w:rFonts w:ascii="Times New Roman" w:eastAsia="Times New Roman" w:hAnsi="Times New Roman" w:cs="Times New Roman"/>
           <w:sz w:val="20"/>
           <w:szCs w:val="20"/>
         </w:rPr>
-      </w:pPr>
-      <w:r>
-        <w:rPr>
-          <w:rFonts w:ascii="Times New Roman" w:eastAsia="Times New Roman" w:hAnsi="Times New Roman" w:cs="Times New Roman"/>
-          <w:sz w:val="20"/>
-          <w:szCs w:val="20"/>
-        </w:rPr>
-        <w:t xml:space="preserve">Fuente: </w:t>
-      </w:r>
-      <w:r>
-        <w:rPr>
-          <w:rFonts w:ascii="Times New Roman" w:eastAsia="Times New Roman" w:hAnsi="Times New Roman" w:cs="Times New Roman"/>
-          <w:sz w:val="20"/>
-          <w:szCs w:val="20"/>
-        </w:rPr>
-        <w:t>Instrucciones del proyecto</w:t>
-      </w:r>
-    </w:p>
-    <w:p>
-      <w:pPr>
-        <w:spacing w:after="90" w:line="288" w:lineRule="auto"/>
+        <w:t>Fuente: Instrucciones del proyecto</w:t>
+      </w:r>
+    </w:p>
+    <w:p>
+      <w:pPr>
         <w:ind w:left="0" w:firstLine="0"/>
         <w:jc w:val="center"/>
-        <w:rPr>
-          <w:rFonts w:ascii="Times New Roman" w:eastAsia="Times New Roman" w:hAnsi="Times New Roman" w:cs="Times New Roman"/>
-          <w:sz w:val="20"/>
-          <w:szCs w:val="20"/>
-        </w:rPr>
-      </w:pPr>
-    </w:p>
-    <w:p>
-      <w:pPr>
-        <w:spacing w:after="90" w:line="288" w:lineRule="auto"/>
-        <w:ind w:left="0" w:firstLine="0"/>
-        <w:jc w:val="center"/>
-        <w:rPr>
-          <w:rFonts w:ascii="Times New Roman" w:eastAsia="Times New Roman" w:hAnsi="Times New Roman" w:cs="Times New Roman"/>
-          <w:sz w:val="20"/>
-          <w:szCs w:val="20"/>
-        </w:rPr>
-      </w:pPr>
-    </w:p>
-    <w:p>
-      <w:pPr>
-        <w:spacing w:after="90" w:line="288" w:lineRule="auto"/>
-        <w:ind w:left="0" w:firstLine="0"/>
-        <w:jc w:val="center"/>
-        <w:rPr>
-          <w:rFonts w:ascii="Times New Roman" w:eastAsia="Times New Roman" w:hAnsi="Times New Roman" w:cs="Times New Roman"/>
-          <w:sz w:val="24"/>
-          <w:szCs w:val="24"/>
-        </w:rPr>
-      </w:pPr>
-      <w:r>
-        <w:rPr>
-          <w:rFonts w:ascii="Times New Roman" w:eastAsia="Times New Roman" w:hAnsi="Times New Roman" w:cs="Times New Roman"/>
+      </w:pPr>
+      <w:r>
+        <w:rPr>
           <w:noProof/>
-          <w:sz w:val="24"/>
-          <w:szCs w:val="24"/>
         </w:rPr>
         <w:drawing>
-          <wp:inline distT="0" distB="0" distL="0" distR="0" wp14:anchorId="199EBF71" wp14:editId="3DEDF3C3">
-            <wp:extent cx="3345350" cy="2200027"/>
-            <wp:effectExtent l="0" t="0" r="7620" b="0"/>
-            <wp:docPr id="12" name="Imagen 12" descr="Texto&#10;&#10;Descripción generada automáticamente"/>
+          <wp:inline distT="0" distB="0" distL="0" distR="0" wp14:anchorId="702435E0" wp14:editId="7BACFADF">
+            <wp:extent cx="2542290" cy="2333625"/>
+            <wp:effectExtent l="0" t="0" r="0" b="0"/>
+            <wp:docPr id="6" name="Imagen 6" descr="Interfaz de usuario gráfica, Texto, Aplicación&#10;&#10;Descripción generada automáticamente"/>
             <wp:cNvGraphicFramePr>
               <a:graphicFrameLocks xmlns:a="http://schemas.openxmlformats.org/drawingml/2006/main" noChangeAspect="1"/>
             </wp:cNvGraphicFramePr>
@@ -3021,7 +2927,165 @@
               <a:graphicData uri="http://schemas.openxmlformats.org/drawingml/2006/picture">
                 <pic:pic xmlns:pic="http://schemas.openxmlformats.org/drawingml/2006/picture">
                   <pic:nvPicPr>
-                    <pic:cNvPr id="12" name="Imagen 12" descr="Texto&#10;&#10;Descripción generada automáticamente"/>
+                    <pic:cNvPr id="6" name="Imagen 6" descr="Interfaz de usuario gráfica, Texto, Aplicación&#10;&#10;Descripción generada automáticamente"/>
+                    <pic:cNvPicPr/>
+                  </pic:nvPicPr>
+                  <pic:blipFill>
+                    <a:blip r:embed="rId12"/>
+                    <a:stretch>
+                      <a:fillRect/>
+                    </a:stretch>
+                  </pic:blipFill>
+                  <pic:spPr>
+                    <a:xfrm>
+                      <a:off x="0" y="0"/>
+                      <a:ext cx="2548947" cy="2339736"/>
+                    </a:xfrm>
+                    <a:prstGeom prst="rect">
+                      <a:avLst/>
+                    </a:prstGeom>
+                  </pic:spPr>
+                </pic:pic>
+              </a:graphicData>
+            </a:graphic>
+          </wp:inline>
+        </w:drawing>
+      </w:r>
+    </w:p>
+    <w:p>
+      <w:pPr>
+        <w:spacing w:after="90" w:line="288" w:lineRule="auto"/>
+        <w:ind w:left="0" w:firstLine="0"/>
+        <w:jc w:val="center"/>
+      </w:pPr>
+      <w:r>
+        <w:rPr>
+          <w:rFonts w:ascii="Times New Roman" w:eastAsia="Times New Roman" w:hAnsi="Times New Roman" w:cs="Times New Roman"/>
+          <w:i/>
+          <w:sz w:val="20"/>
+          <w:szCs w:val="20"/>
+        </w:rPr>
+        <w:t>Figura 4.</w:t>
+      </w:r>
+      <w:r>
+        <w:rPr>
+          <w:rFonts w:ascii="Times New Roman" w:eastAsia="Times New Roman" w:hAnsi="Times New Roman" w:cs="Times New Roman"/>
+          <w:sz w:val="20"/>
+          <w:szCs w:val="20"/>
+        </w:rPr>
+        <w:t xml:space="preserve"> </w:t>
+      </w:r>
+      <w:r>
+        <w:rPr>
+          <w:rFonts w:ascii="Times New Roman" w:eastAsia="Times New Roman" w:hAnsi="Times New Roman" w:cs="Times New Roman"/>
+          <w:sz w:val="20"/>
+          <w:szCs w:val="20"/>
+        </w:rPr>
+        <w:t xml:space="preserve">Archivo de </w:t>
+      </w:r>
+      <w:r>
+        <w:rPr>
+          <w:rFonts w:ascii="Times New Roman" w:eastAsia="Times New Roman" w:hAnsi="Times New Roman" w:cs="Times New Roman"/>
+          <w:sz w:val="20"/>
+          <w:szCs w:val="20"/>
+        </w:rPr>
+        <w:t xml:space="preserve">salida </w:t>
+      </w:r>
+      <w:r>
+        <w:rPr>
+          <w:rFonts w:ascii="Times New Roman" w:eastAsia="Times New Roman" w:hAnsi="Times New Roman" w:cs="Times New Roman"/>
+          <w:sz w:val="20"/>
+          <w:szCs w:val="20"/>
+        </w:rPr>
+        <w:t>XML</w:t>
+      </w:r>
+      <w:r>
+        <w:rPr>
+          <w:rFonts w:ascii="Times New Roman" w:eastAsia="Times New Roman" w:hAnsi="Times New Roman" w:cs="Times New Roman"/>
+          <w:sz w:val="20"/>
+          <w:szCs w:val="20"/>
+        </w:rPr>
+        <w:t xml:space="preserve"> desde </w:t>
+      </w:r>
+      <w:proofErr w:type="spellStart"/>
+      <w:r>
+        <w:rPr>
+          <w:rFonts w:ascii="Times New Roman" w:eastAsia="Times New Roman" w:hAnsi="Times New Roman" w:cs="Times New Roman"/>
+          <w:sz w:val="20"/>
+          <w:szCs w:val="20"/>
+        </w:rPr>
+        <w:t>Postman</w:t>
+      </w:r>
+      <w:proofErr w:type="spellEnd"/>
+    </w:p>
+    <w:p>
+      <w:pPr>
+        <w:spacing w:after="90" w:line="288" w:lineRule="auto"/>
+        <w:ind w:left="0" w:firstLine="0"/>
+        <w:jc w:val="center"/>
+        <w:rPr>
+          <w:rFonts w:ascii="Times New Roman" w:eastAsia="Times New Roman" w:hAnsi="Times New Roman" w:cs="Times New Roman"/>
+          <w:sz w:val="20"/>
+          <w:szCs w:val="20"/>
+        </w:rPr>
+      </w:pPr>
+      <w:r>
+        <w:rPr>
+          <w:rFonts w:ascii="Times New Roman" w:eastAsia="Times New Roman" w:hAnsi="Times New Roman" w:cs="Times New Roman"/>
+          <w:sz w:val="20"/>
+          <w:szCs w:val="20"/>
+        </w:rPr>
+        <w:t xml:space="preserve">Fuente: </w:t>
+      </w:r>
+      <w:r>
+        <w:rPr>
+          <w:rFonts w:ascii="Times New Roman" w:eastAsia="Times New Roman" w:hAnsi="Times New Roman" w:cs="Times New Roman"/>
+          <w:sz w:val="20"/>
+          <w:szCs w:val="20"/>
+        </w:rPr>
+        <w:t>elaboración Propia</w:t>
+      </w:r>
+    </w:p>
+    <w:p>
+      <w:pPr>
+        <w:spacing w:after="90" w:line="288" w:lineRule="auto"/>
+        <w:ind w:left="0" w:firstLine="0"/>
+        <w:jc w:val="center"/>
+        <w:rPr>
+          <w:rFonts w:ascii="Times New Roman" w:eastAsia="Times New Roman" w:hAnsi="Times New Roman" w:cs="Times New Roman"/>
+          <w:sz w:val="20"/>
+          <w:szCs w:val="20"/>
+        </w:rPr>
+      </w:pPr>
+    </w:p>
+    <w:p>
+      <w:pPr>
+        <w:spacing w:after="90" w:line="288" w:lineRule="auto"/>
+        <w:ind w:left="0" w:firstLine="0"/>
+        <w:jc w:val="center"/>
+        <w:rPr>
+          <w:rFonts w:ascii="Times New Roman" w:eastAsia="Times New Roman" w:hAnsi="Times New Roman" w:cs="Times New Roman"/>
+          <w:sz w:val="24"/>
+          <w:szCs w:val="24"/>
+        </w:rPr>
+      </w:pPr>
+      <w:r>
+        <w:rPr>
+          <w:noProof/>
+        </w:rPr>
+        <w:drawing>
+          <wp:inline distT="0" distB="0" distL="0" distR="0" wp14:anchorId="687285A2" wp14:editId="14D7729F">
+            <wp:extent cx="2827655" cy="1893550"/>
+            <wp:effectExtent l="0" t="0" r="0" b="0"/>
+            <wp:docPr id="11" name="Imagen 11" descr="Interfaz de usuario gráfica, Texto, Aplicación, Correo electrónico&#10;&#10;Descripción generada automáticamente"/>
+            <wp:cNvGraphicFramePr>
+              <a:graphicFrameLocks xmlns:a="http://schemas.openxmlformats.org/drawingml/2006/main" noChangeAspect="1"/>
+            </wp:cNvGraphicFramePr>
+            <a:graphic xmlns:a="http://schemas.openxmlformats.org/drawingml/2006/main">
+              <a:graphicData uri="http://schemas.openxmlformats.org/drawingml/2006/picture">
+                <pic:pic xmlns:pic="http://schemas.openxmlformats.org/drawingml/2006/picture">
+                  <pic:nvPicPr>
+                    <pic:cNvPr id="11" name="Imagen 11" descr="Interfaz de usuario gráfica, Texto, Aplicación, Correo electrónico&#10;&#10;Descripción generada automáticamente"/>
                     <pic:cNvPicPr/>
                   </pic:nvPicPr>
                   <pic:blipFill>
@@ -3033,7 +3097,7 @@
                   <pic:spPr>
                     <a:xfrm>
                       <a:off x="0" y="0"/>
-                      <a:ext cx="3353014" cy="2205067"/>
+                      <a:ext cx="2834250" cy="1897966"/>
                     </a:xfrm>
                     <a:prstGeom prst="rect">
                       <a:avLst/>
@@ -3067,8 +3131,68 @@
           <w:sz w:val="20"/>
           <w:szCs w:val="20"/>
         </w:rPr>
-        <w:t xml:space="preserve"> Archivo de salida maquina/simulación XML</w:t>
-      </w:r>
+        <w:t xml:space="preserve"> </w:t>
+      </w:r>
+      <w:proofErr w:type="spellStart"/>
+      <w:r>
+        <w:rPr>
+          <w:rFonts w:ascii="Times New Roman" w:eastAsia="Times New Roman" w:hAnsi="Times New Roman" w:cs="Times New Roman"/>
+          <w:sz w:val="20"/>
+          <w:szCs w:val="20"/>
+        </w:rPr>
+        <w:t>Endpoint</w:t>
+      </w:r>
+      <w:proofErr w:type="spellEnd"/>
+      <w:r>
+        <w:rPr>
+          <w:rFonts w:ascii="Times New Roman" w:eastAsia="Times New Roman" w:hAnsi="Times New Roman" w:cs="Times New Roman"/>
+          <w:sz w:val="20"/>
+          <w:szCs w:val="20"/>
+        </w:rPr>
+        <w:t xml:space="preserve"> </w:t>
+      </w:r>
+      <w:r>
+        <w:rPr>
+          <w:rFonts w:ascii="Times New Roman" w:eastAsia="Times New Roman" w:hAnsi="Times New Roman" w:cs="Times New Roman"/>
+          <w:sz w:val="20"/>
+          <w:szCs w:val="20"/>
+        </w:rPr>
+        <w:t xml:space="preserve">de </w:t>
+      </w:r>
+      <w:r>
+        <w:rPr>
+          <w:rFonts w:ascii="Times New Roman" w:eastAsia="Times New Roman" w:hAnsi="Times New Roman" w:cs="Times New Roman"/>
+          <w:sz w:val="20"/>
+          <w:szCs w:val="20"/>
+        </w:rPr>
+        <w:t xml:space="preserve">entrada </w:t>
+      </w:r>
+      <w:r>
+        <w:rPr>
+          <w:rFonts w:ascii="Times New Roman" w:eastAsia="Times New Roman" w:hAnsi="Times New Roman" w:cs="Times New Roman"/>
+          <w:sz w:val="20"/>
+          <w:szCs w:val="20"/>
+        </w:rPr>
+        <w:t>XML</w:t>
+      </w:r>
+      <w:r>
+        <w:rPr>
+          <w:rFonts w:ascii="Times New Roman" w:eastAsia="Times New Roman" w:hAnsi="Times New Roman" w:cs="Times New Roman"/>
+          <w:sz w:val="20"/>
+          <w:szCs w:val="20"/>
+        </w:rPr>
+        <w:t xml:space="preserve"> desde </w:t>
+      </w:r>
+      <w:proofErr w:type="spellStart"/>
+      <w:r>
+        <w:rPr>
+          <w:rFonts w:ascii="Times New Roman" w:eastAsia="Times New Roman" w:hAnsi="Times New Roman" w:cs="Times New Roman"/>
+          <w:sz w:val="20"/>
+          <w:szCs w:val="20"/>
+        </w:rPr>
+        <w:t>Postman</w:t>
+      </w:r>
+      <w:proofErr w:type="spellEnd"/>
     </w:p>
     <w:p>
       <w:pPr>
@@ -3087,7 +3211,15 @@
           <w:sz w:val="20"/>
           <w:szCs w:val="20"/>
         </w:rPr>
-        <w:t>Fuente: Instrucciones del proyecto</w:t>
+        <w:t xml:space="preserve">Fuente: </w:t>
+      </w:r>
+      <w:r>
+        <w:rPr>
+          <w:rFonts w:ascii="Times New Roman" w:eastAsia="Times New Roman" w:hAnsi="Times New Roman" w:cs="Times New Roman"/>
+          <w:sz w:val="20"/>
+          <w:szCs w:val="20"/>
+        </w:rPr>
+        <w:t>elaboración Propia</w:t>
       </w:r>
     </w:p>
     <w:p>
@@ -3113,54 +3245,15 @@
           <w:szCs w:val="20"/>
         </w:rPr>
       </w:pPr>
-    </w:p>
-    <w:p>
-      <w:pPr>
-        <w:spacing w:after="90" w:line="288" w:lineRule="auto"/>
-        <w:ind w:left="0" w:firstLine="0"/>
-        <w:jc w:val="center"/>
-        <w:rPr>
-          <w:rFonts w:ascii="Times New Roman" w:eastAsia="Times New Roman" w:hAnsi="Times New Roman" w:cs="Times New Roman"/>
-          <w:sz w:val="20"/>
-          <w:szCs w:val="20"/>
-        </w:rPr>
-      </w:pPr>
-    </w:p>
-    <w:p>
-      <w:pPr>
-        <w:spacing w:after="90" w:line="288" w:lineRule="auto"/>
-        <w:ind w:left="0" w:firstLine="0"/>
-        <w:jc w:val="center"/>
-        <w:rPr>
-          <w:rFonts w:ascii="Times New Roman" w:eastAsia="Times New Roman" w:hAnsi="Times New Roman" w:cs="Times New Roman"/>
-          <w:sz w:val="20"/>
-          <w:szCs w:val="20"/>
-        </w:rPr>
-      </w:pPr>
-    </w:p>
-    <w:p>
-      <w:pPr>
-        <w:spacing w:after="90" w:line="288" w:lineRule="auto"/>
-        <w:ind w:left="0" w:firstLine="0"/>
-        <w:jc w:val="center"/>
-        <w:rPr>
-          <w:rFonts w:ascii="Times New Roman" w:eastAsia="Times New Roman" w:hAnsi="Times New Roman" w:cs="Times New Roman"/>
-          <w:sz w:val="24"/>
-          <w:szCs w:val="24"/>
-        </w:rPr>
-      </w:pPr>
-      <w:r>
-        <w:rPr>
-          <w:rFonts w:ascii="Times New Roman" w:eastAsia="Times New Roman" w:hAnsi="Times New Roman" w:cs="Times New Roman"/>
+      <w:r>
+        <w:rPr>
           <w:noProof/>
-          <w:sz w:val="24"/>
-          <w:szCs w:val="24"/>
         </w:rPr>
         <w:drawing>
-          <wp:inline distT="0" distB="0" distL="0" distR="0" wp14:anchorId="5AA2DFC5" wp14:editId="55C6B5C6">
-            <wp:extent cx="3329345" cy="619760"/>
-            <wp:effectExtent l="0" t="0" r="4445" b="8890"/>
-            <wp:docPr id="15" name="Imagen 15" descr="Diagrama&#10;&#10;Descripción generada automáticamente"/>
+          <wp:inline distT="0" distB="0" distL="0" distR="0" wp14:anchorId="23034F73" wp14:editId="30CE1784">
+            <wp:extent cx="3117850" cy="1494155"/>
+            <wp:effectExtent l="0" t="0" r="6350" b="0"/>
+            <wp:docPr id="13" name="Imagen 13" descr="Interfaz de usuario gráfica, Texto, Aplicación, Correo electrónico&#10;&#10;Descripción generada automáticamente"/>
             <wp:cNvGraphicFramePr>
               <a:graphicFrameLocks xmlns:a="http://schemas.openxmlformats.org/drawingml/2006/main" noChangeAspect="1"/>
             </wp:cNvGraphicFramePr>
@@ -3168,7 +3261,7 @@
               <a:graphicData uri="http://schemas.openxmlformats.org/drawingml/2006/picture">
                 <pic:pic xmlns:pic="http://schemas.openxmlformats.org/drawingml/2006/picture">
                   <pic:nvPicPr>
-                    <pic:cNvPr id="15" name="Imagen 15" descr="Diagrama&#10;&#10;Descripción generada automáticamente"/>
+                    <pic:cNvPr id="13" name="Imagen 13" descr="Interfaz de usuario gráfica, Texto, Aplicación, Correo electrónico&#10;&#10;Descripción generada automáticamente"/>
                     <pic:cNvPicPr/>
                   </pic:nvPicPr>
                   <pic:blipFill>
@@ -3180,7 +3273,7 @@
                   <pic:spPr>
                     <a:xfrm>
                       <a:off x="0" y="0"/>
-                      <a:ext cx="3363635" cy="626143"/>
+                      <a:ext cx="3117850" cy="1494155"/>
                     </a:xfrm>
                     <a:prstGeom prst="rect">
                       <a:avLst/>
@@ -3216,14 +3309,34 @@
         </w:rPr>
         <w:t xml:space="preserve"> </w:t>
       </w:r>
+      <w:proofErr w:type="spellStart"/>
       <w:r>
         <w:rPr>
           <w:rFonts w:ascii="Times New Roman" w:eastAsia="Times New Roman" w:hAnsi="Times New Roman" w:cs="Times New Roman"/>
           <w:sz w:val="20"/>
           <w:szCs w:val="20"/>
         </w:rPr>
-        <w:t>Cola de secuencia</w:t>
-      </w:r>
+        <w:t>Endpoint</w:t>
+      </w:r>
+      <w:proofErr w:type="spellEnd"/>
+      <w:r>
+        <w:rPr>
+          <w:rFonts w:ascii="Times New Roman" w:eastAsia="Times New Roman" w:hAnsi="Times New Roman" w:cs="Times New Roman"/>
+          <w:sz w:val="20"/>
+          <w:szCs w:val="20"/>
+        </w:rPr>
+        <w:t xml:space="preserve"> de ayuda desde </w:t>
+      </w:r>
+      <w:proofErr w:type="spellStart"/>
+      <w:r>
+        <w:rPr>
+          <w:rFonts w:ascii="Times New Roman" w:eastAsia="Times New Roman" w:hAnsi="Times New Roman" w:cs="Times New Roman"/>
+          <w:sz w:val="20"/>
+          <w:szCs w:val="20"/>
+        </w:rPr>
+        <w:t>postman</w:t>
+      </w:r>
+      <w:proofErr w:type="spellEnd"/>
     </w:p>
     <w:p>
       <w:pPr>
@@ -3242,508 +3355,96 @@
           <w:sz w:val="20"/>
           <w:szCs w:val="20"/>
         </w:rPr>
-        <w:t>Fuente: Instrucciones del proyecto</w:t>
-      </w:r>
-    </w:p>
-    <w:p>
-      <w:pPr>
-        <w:spacing w:after="90" w:line="288" w:lineRule="auto"/>
-        <w:ind w:left="0" w:firstLine="0"/>
-        <w:jc w:val="center"/>
-        <w:rPr>
-          <w:rFonts w:ascii="Times New Roman" w:eastAsia="Times New Roman" w:hAnsi="Times New Roman" w:cs="Times New Roman"/>
-          <w:sz w:val="24"/>
-          <w:szCs w:val="24"/>
-        </w:rPr>
-      </w:pPr>
-    </w:p>
-    <w:p>
-      <w:pPr>
-        <w:spacing w:after="90" w:line="288" w:lineRule="auto"/>
-        <w:ind w:left="0" w:firstLine="0"/>
-        <w:jc w:val="center"/>
-        <w:rPr>
-          <w:rFonts w:ascii="Times New Roman" w:eastAsia="Times New Roman" w:hAnsi="Times New Roman" w:cs="Times New Roman"/>
-          <w:sz w:val="24"/>
-          <w:szCs w:val="24"/>
-        </w:rPr>
-      </w:pPr>
-    </w:p>
-    <w:p>
-      <w:pPr>
-        <w:spacing w:after="90" w:line="288" w:lineRule="auto"/>
-        <w:ind w:left="0" w:firstLine="0"/>
-        <w:jc w:val="center"/>
-        <w:rPr>
-          <w:rFonts w:ascii="Times New Roman" w:eastAsia="Times New Roman" w:hAnsi="Times New Roman" w:cs="Times New Roman"/>
-          <w:sz w:val="24"/>
-          <w:szCs w:val="24"/>
-        </w:rPr>
-      </w:pPr>
-    </w:p>
-    <w:p>
-      <w:pPr>
-        <w:spacing w:after="90" w:line="288" w:lineRule="auto"/>
-        <w:ind w:left="0" w:firstLine="0"/>
-        <w:jc w:val="center"/>
-        <w:rPr>
-          <w:rFonts w:ascii="Times New Roman" w:eastAsia="Times New Roman" w:hAnsi="Times New Roman" w:cs="Times New Roman"/>
-          <w:sz w:val="24"/>
-          <w:szCs w:val="24"/>
-        </w:rPr>
-      </w:pPr>
-    </w:p>
-    <w:p>
-      <w:pPr>
-        <w:spacing w:after="90" w:line="288" w:lineRule="auto"/>
-        <w:ind w:left="0" w:firstLine="0"/>
-        <w:jc w:val="center"/>
-        <w:rPr>
-          <w:rFonts w:ascii="Times New Roman" w:eastAsia="Times New Roman" w:hAnsi="Times New Roman" w:cs="Times New Roman"/>
-          <w:sz w:val="24"/>
-          <w:szCs w:val="24"/>
-        </w:rPr>
-      </w:pPr>
-      <w:r>
-        <w:rPr>
-          <w:rFonts w:ascii="Times New Roman" w:eastAsia="Times New Roman" w:hAnsi="Times New Roman" w:cs="Times New Roman"/>
-          <w:noProof/>
-          <w:sz w:val="24"/>
-          <w:szCs w:val="24"/>
-        </w:rPr>
-        <w:lastRenderedPageBreak/>
-        <w:drawing>
-          <wp:inline distT="0" distB="0" distL="0" distR="0" wp14:anchorId="51D8F2A3" wp14:editId="18A96832">
-            <wp:extent cx="3238500" cy="1956951"/>
-            <wp:effectExtent l="0" t="0" r="0" b="5715"/>
-            <wp:docPr id="16" name="Imagen 16" descr="Tabla&#10;&#10;Descripción generada automáticamente"/>
-            <wp:cNvGraphicFramePr>
-              <a:graphicFrameLocks xmlns:a="http://schemas.openxmlformats.org/drawingml/2006/main" noChangeAspect="1"/>
-            </wp:cNvGraphicFramePr>
-            <a:graphic xmlns:a="http://schemas.openxmlformats.org/drawingml/2006/main">
-              <a:graphicData uri="http://schemas.openxmlformats.org/drawingml/2006/picture">
-                <pic:pic xmlns:pic="http://schemas.openxmlformats.org/drawingml/2006/picture">
-                  <pic:nvPicPr>
-                    <pic:cNvPr id="16" name="Imagen 16" descr="Tabla&#10;&#10;Descripción generada automáticamente"/>
-                    <pic:cNvPicPr/>
-                  </pic:nvPicPr>
-                  <pic:blipFill>
-                    <a:blip r:embed="rId15"/>
-                    <a:stretch>
-                      <a:fillRect/>
-                    </a:stretch>
-                  </pic:blipFill>
-                  <pic:spPr>
-                    <a:xfrm>
-                      <a:off x="0" y="0"/>
-                      <a:ext cx="3242968" cy="1959651"/>
-                    </a:xfrm>
-                    <a:prstGeom prst="rect">
-                      <a:avLst/>
-                    </a:prstGeom>
-                  </pic:spPr>
-                </pic:pic>
-              </a:graphicData>
-            </a:graphic>
-          </wp:inline>
-        </w:drawing>
-      </w:r>
-    </w:p>
-    <w:p>
-      <w:pPr>
-        <w:spacing w:after="90" w:line="288" w:lineRule="auto"/>
-        <w:ind w:left="0" w:firstLine="0"/>
-        <w:jc w:val="center"/>
-        <w:rPr>
-          <w:rFonts w:ascii="Times New Roman" w:eastAsia="Times New Roman" w:hAnsi="Times New Roman" w:cs="Times New Roman"/>
-          <w:sz w:val="24"/>
-          <w:szCs w:val="24"/>
-        </w:rPr>
-      </w:pPr>
-    </w:p>
-    <w:p>
-      <w:pPr>
-        <w:spacing w:after="90" w:line="288" w:lineRule="auto"/>
-        <w:ind w:left="0" w:firstLine="0"/>
-        <w:jc w:val="center"/>
-      </w:pPr>
-      <w:r>
-        <w:rPr>
-          <w:rFonts w:ascii="Times New Roman" w:eastAsia="Times New Roman" w:hAnsi="Times New Roman" w:cs="Times New Roman"/>
-          <w:i/>
+        <w:t xml:space="preserve">Fuente: </w:t>
+      </w:r>
+      <w:r>
+        <w:rPr>
+          <w:rFonts w:ascii="Times New Roman" w:eastAsia="Times New Roman" w:hAnsi="Times New Roman" w:cs="Times New Roman"/>
           <w:sz w:val="20"/>
           <w:szCs w:val="20"/>
         </w:rPr>
-        <w:t xml:space="preserve">Figura </w:t>
-      </w:r>
-      <w:r>
-        <w:rPr>
-          <w:rFonts w:ascii="Times New Roman" w:eastAsia="Times New Roman" w:hAnsi="Times New Roman" w:cs="Times New Roman"/>
-          <w:i/>
-          <w:sz w:val="20"/>
-          <w:szCs w:val="20"/>
-        </w:rPr>
-        <w:t>7</w:t>
-      </w:r>
-      <w:r>
-        <w:rPr>
-          <w:rFonts w:ascii="Times New Roman" w:eastAsia="Times New Roman" w:hAnsi="Times New Roman" w:cs="Times New Roman"/>
-          <w:i/>
-          <w:sz w:val="20"/>
-          <w:szCs w:val="20"/>
-        </w:rPr>
-        <w:t>.</w:t>
-      </w:r>
-      <w:r>
-        <w:rPr>
-          <w:rFonts w:ascii="Times New Roman" w:eastAsia="Times New Roman" w:hAnsi="Times New Roman" w:cs="Times New Roman"/>
-          <w:sz w:val="20"/>
-          <w:szCs w:val="20"/>
-        </w:rPr>
-        <w:t xml:space="preserve"> </w:t>
-      </w:r>
-      <w:r>
-        <w:rPr>
-          <w:rFonts w:ascii="Times New Roman" w:eastAsia="Times New Roman" w:hAnsi="Times New Roman" w:cs="Times New Roman"/>
-          <w:sz w:val="20"/>
-          <w:szCs w:val="20"/>
-        </w:rPr>
-        <w:t>Reporte HTML del producto</w:t>
+        <w:t>elaboración propia</w:t>
       </w:r>
     </w:p>
     <w:p>
       <w:pPr>
         <w:spacing w:after="90" w:line="288" w:lineRule="auto"/>
         <w:ind w:left="0" w:firstLine="0"/>
-        <w:jc w:val="center"/>
-        <w:rPr>
-          <w:rFonts w:ascii="Times New Roman" w:eastAsia="Times New Roman" w:hAnsi="Times New Roman" w:cs="Times New Roman"/>
-          <w:sz w:val="20"/>
-          <w:szCs w:val="20"/>
-        </w:rPr>
-      </w:pPr>
-      <w:r>
-        <w:rPr>
-          <w:rFonts w:ascii="Times New Roman" w:eastAsia="Times New Roman" w:hAnsi="Times New Roman" w:cs="Times New Roman"/>
-          <w:sz w:val="20"/>
-          <w:szCs w:val="20"/>
-        </w:rPr>
-        <w:t xml:space="preserve">Fuente: </w:t>
-      </w:r>
-      <w:r>
-        <w:rPr>
-          <w:rFonts w:ascii="Times New Roman" w:eastAsia="Times New Roman" w:hAnsi="Times New Roman" w:cs="Times New Roman"/>
-          <w:sz w:val="20"/>
-          <w:szCs w:val="20"/>
-        </w:rPr>
-        <w:t>elaboración propia</w:t>
-      </w:r>
-    </w:p>
-    <w:p>
-      <w:pPr>
-        <w:spacing w:after="90" w:line="288" w:lineRule="auto"/>
-        <w:ind w:left="0" w:firstLine="0"/>
-        <w:jc w:val="center"/>
-        <w:rPr>
-          <w:rFonts w:ascii="Times New Roman" w:eastAsia="Times New Roman" w:hAnsi="Times New Roman" w:cs="Times New Roman"/>
-          <w:sz w:val="20"/>
-          <w:szCs w:val="20"/>
-        </w:rPr>
-      </w:pPr>
-    </w:p>
-    <w:p>
-      <w:pPr>
-        <w:spacing w:after="90" w:line="288" w:lineRule="auto"/>
-        <w:ind w:left="0" w:firstLine="0"/>
-        <w:jc w:val="center"/>
-        <w:rPr>
-          <w:rFonts w:ascii="Times New Roman" w:eastAsia="Times New Roman" w:hAnsi="Times New Roman" w:cs="Times New Roman"/>
-          <w:sz w:val="20"/>
-          <w:szCs w:val="20"/>
-        </w:rPr>
-      </w:pPr>
-    </w:p>
-    <w:p>
-      <w:pPr>
-        <w:spacing w:after="90" w:line="288" w:lineRule="auto"/>
-        <w:ind w:left="0" w:firstLine="0"/>
-        <w:jc w:val="center"/>
-        <w:rPr>
-          <w:rFonts w:ascii="Times New Roman" w:eastAsia="Times New Roman" w:hAnsi="Times New Roman" w:cs="Times New Roman"/>
-          <w:sz w:val="20"/>
-          <w:szCs w:val="20"/>
-        </w:rPr>
-      </w:pPr>
-    </w:p>
-    <w:p>
-      <w:pPr>
-        <w:spacing w:after="90" w:line="288" w:lineRule="auto"/>
-        <w:ind w:left="0" w:firstLine="0"/>
-        <w:jc w:val="center"/>
-        <w:rPr>
-          <w:rFonts w:ascii="Times New Roman" w:eastAsia="Times New Roman" w:hAnsi="Times New Roman" w:cs="Times New Roman"/>
-          <w:sz w:val="24"/>
-          <w:szCs w:val="24"/>
-        </w:rPr>
-      </w:pPr>
-      <w:r>
-        <w:rPr>
-          <w:noProof/>
-        </w:rPr>
-        <w:drawing>
-          <wp:inline distT="0" distB="0" distL="0" distR="0" wp14:anchorId="08D2DBA8" wp14:editId="67CD8022">
-            <wp:extent cx="3195580" cy="1409700"/>
-            <wp:effectExtent l="0" t="0" r="5080" b="0"/>
-            <wp:docPr id="19" name="Imagen 19" descr="Diagrama&#10;&#10;Descripción generada automáticamente"/>
-            <wp:cNvGraphicFramePr>
-              <a:graphicFrameLocks xmlns:a="http://schemas.openxmlformats.org/drawingml/2006/main" noChangeAspect="1"/>
-            </wp:cNvGraphicFramePr>
-            <a:graphic xmlns:a="http://schemas.openxmlformats.org/drawingml/2006/main">
-              <a:graphicData uri="http://schemas.openxmlformats.org/drawingml/2006/picture">
-                <pic:pic xmlns:pic="http://schemas.openxmlformats.org/drawingml/2006/picture">
-                  <pic:nvPicPr>
-                    <pic:cNvPr id="19" name="Imagen 19" descr="Diagrama&#10;&#10;Descripción generada automáticamente"/>
-                    <pic:cNvPicPr>
-                      <a:picLocks noChangeAspect="1" noChangeArrowheads="1"/>
-                    </pic:cNvPicPr>
-                  </pic:nvPicPr>
-                  <pic:blipFill>
-                    <a:blip r:embed="rId16">
-                      <a:extLst>
-                        <a:ext uri="{28A0092B-C50C-407E-A947-70E740481C1C}">
-                          <a14:useLocalDpi xmlns:a14="http://schemas.microsoft.com/office/drawing/2010/main" val="0"/>
-                        </a:ext>
-                      </a:extLst>
-                    </a:blip>
-                    <a:srcRect/>
-                    <a:stretch>
-                      <a:fillRect/>
-                    </a:stretch>
-                  </pic:blipFill>
-                  <pic:spPr bwMode="auto">
-                    <a:xfrm>
-                      <a:off x="0" y="0"/>
-                      <a:ext cx="3200006" cy="1411653"/>
-                    </a:xfrm>
-                    <a:prstGeom prst="rect">
-                      <a:avLst/>
-                    </a:prstGeom>
-                    <a:noFill/>
-                    <a:ln>
-                      <a:noFill/>
-                    </a:ln>
-                  </pic:spPr>
-                </pic:pic>
-              </a:graphicData>
-            </a:graphic>
-          </wp:inline>
-        </w:drawing>
-      </w:r>
-    </w:p>
-    <w:p>
-      <w:pPr>
-        <w:spacing w:after="90" w:line="288" w:lineRule="auto"/>
-        <w:ind w:left="0" w:firstLine="0"/>
-        <w:jc w:val="center"/>
-      </w:pPr>
-      <w:r>
-        <w:rPr>
-          <w:rFonts w:ascii="Times New Roman" w:eastAsia="Times New Roman" w:hAnsi="Times New Roman" w:cs="Times New Roman"/>
-          <w:i/>
-          <w:sz w:val="20"/>
-          <w:szCs w:val="20"/>
-        </w:rPr>
-        <w:t>Figura 8. Autómata Cola Ensamble</w:t>
-      </w:r>
-    </w:p>
-    <w:p>
-      <w:pPr>
-        <w:spacing w:after="90" w:line="288" w:lineRule="auto"/>
-        <w:ind w:left="0" w:firstLine="0"/>
-        <w:jc w:val="center"/>
-        <w:rPr>
-          <w:rFonts w:ascii="Times New Roman" w:eastAsia="Times New Roman" w:hAnsi="Times New Roman" w:cs="Times New Roman"/>
-          <w:sz w:val="20"/>
-          <w:szCs w:val="20"/>
-        </w:rPr>
-      </w:pPr>
-      <w:r>
-        <w:rPr>
-          <w:rFonts w:ascii="Times New Roman" w:eastAsia="Times New Roman" w:hAnsi="Times New Roman" w:cs="Times New Roman"/>
-          <w:sz w:val="20"/>
-          <w:szCs w:val="20"/>
-        </w:rPr>
-        <w:t>Fuente: elaboración propia</w:t>
-      </w:r>
-    </w:p>
-    <w:p>
-      <w:pPr>
-        <w:spacing w:after="90" w:line="288" w:lineRule="auto"/>
-        <w:ind w:left="0" w:firstLine="0"/>
-        <w:jc w:val="center"/>
-        <w:rPr>
-          <w:rFonts w:ascii="Times New Roman" w:eastAsia="Times New Roman" w:hAnsi="Times New Roman" w:cs="Times New Roman"/>
-          <w:sz w:val="20"/>
-          <w:szCs w:val="20"/>
-        </w:rPr>
-      </w:pPr>
-    </w:p>
-    <w:p>
-      <w:pPr>
-        <w:spacing w:after="90" w:line="288" w:lineRule="auto"/>
-        <w:ind w:left="0" w:firstLine="0"/>
-        <w:jc w:val="center"/>
-        <w:rPr>
-          <w:rFonts w:ascii="Times New Roman" w:eastAsia="Times New Roman" w:hAnsi="Times New Roman" w:cs="Times New Roman"/>
-          <w:sz w:val="24"/>
-          <w:szCs w:val="24"/>
-        </w:rPr>
-      </w:pPr>
-      <w:r>
-        <w:rPr>
-          <w:noProof/>
-        </w:rPr>
-        <w:drawing>
-          <wp:inline distT="0" distB="0" distL="0" distR="0" wp14:anchorId="51302AB5" wp14:editId="4DDBFBF1">
-            <wp:extent cx="3413988" cy="3352800"/>
-            <wp:effectExtent l="0" t="0" r="0" b="0"/>
-            <wp:docPr id="20" name="Imagen 20" descr="Diagrama&#10;&#10;Descripción generada automáticamente"/>
-            <wp:cNvGraphicFramePr>
-              <a:graphicFrameLocks xmlns:a="http://schemas.openxmlformats.org/drawingml/2006/main" noChangeAspect="1"/>
-            </wp:cNvGraphicFramePr>
-            <a:graphic xmlns:a="http://schemas.openxmlformats.org/drawingml/2006/main">
-              <a:graphicData uri="http://schemas.openxmlformats.org/drawingml/2006/picture">
-                <pic:pic xmlns:pic="http://schemas.openxmlformats.org/drawingml/2006/picture">
-                  <pic:nvPicPr>
-                    <pic:cNvPr id="20" name="Imagen 20" descr="Diagrama&#10;&#10;Descripción generada automáticamente"/>
-                    <pic:cNvPicPr>
-                      <a:picLocks noChangeAspect="1" noChangeArrowheads="1"/>
-                    </pic:cNvPicPr>
-                  </pic:nvPicPr>
-                  <pic:blipFill>
-                    <a:blip r:embed="rId17" cstate="print">
-                      <a:extLst>
-                        <a:ext uri="{28A0092B-C50C-407E-A947-70E740481C1C}">
-                          <a14:useLocalDpi xmlns:a14="http://schemas.microsoft.com/office/drawing/2010/main" val="0"/>
-                        </a:ext>
-                      </a:extLst>
-                    </a:blip>
-                    <a:srcRect/>
-                    <a:stretch>
-                      <a:fillRect/>
-                    </a:stretch>
-                  </pic:blipFill>
-                  <pic:spPr bwMode="auto">
-                    <a:xfrm>
-                      <a:off x="0" y="0"/>
-                      <a:ext cx="3431648" cy="3370144"/>
-                    </a:xfrm>
-                    <a:prstGeom prst="rect">
-                      <a:avLst/>
-                    </a:prstGeom>
-                    <a:noFill/>
-                    <a:ln>
-                      <a:noFill/>
-                    </a:ln>
-                  </pic:spPr>
-                </pic:pic>
-              </a:graphicData>
-            </a:graphic>
-          </wp:inline>
-        </w:drawing>
-      </w:r>
-    </w:p>
-    <w:p>
-      <w:pPr>
-        <w:spacing w:after="90" w:line="288" w:lineRule="auto"/>
-        <w:ind w:left="0" w:firstLine="0"/>
-        <w:jc w:val="center"/>
-      </w:pPr>
-      <w:r>
-        <w:rPr>
-          <w:rFonts w:ascii="Times New Roman" w:eastAsia="Times New Roman" w:hAnsi="Times New Roman" w:cs="Times New Roman"/>
-          <w:i/>
-          <w:sz w:val="20"/>
-          <w:szCs w:val="20"/>
-        </w:rPr>
-        <w:t>Figura 9.</w:t>
-      </w:r>
-      <w:r>
-        <w:rPr>
-          <w:rFonts w:ascii="Times New Roman" w:eastAsia="Times New Roman" w:hAnsi="Times New Roman" w:cs="Times New Roman"/>
-          <w:sz w:val="20"/>
-          <w:szCs w:val="20"/>
-        </w:rPr>
-        <w:t xml:space="preserve"> Diagrama de clases (se encuentra en carpeta documentación)</w:t>
-      </w:r>
-    </w:p>
-    <w:p>
-      <w:pPr>
-        <w:spacing w:after="90" w:line="288" w:lineRule="auto"/>
-        <w:ind w:left="0" w:firstLine="0"/>
-        <w:jc w:val="center"/>
-        <w:rPr>
-          <w:rFonts w:ascii="Times New Roman" w:eastAsia="Times New Roman" w:hAnsi="Times New Roman" w:cs="Times New Roman"/>
-          <w:sz w:val="20"/>
-          <w:szCs w:val="20"/>
-        </w:rPr>
-      </w:pPr>
-      <w:r>
-        <w:rPr>
-          <w:rFonts w:ascii="Times New Roman" w:eastAsia="Times New Roman" w:hAnsi="Times New Roman" w:cs="Times New Roman"/>
-          <w:sz w:val="20"/>
-          <w:szCs w:val="20"/>
-        </w:rPr>
-        <w:t>Fuente: elaboración propia</w:t>
-      </w:r>
-    </w:p>
-    <w:p>
-      <w:pPr>
-        <w:spacing w:after="90" w:line="288" w:lineRule="auto"/>
-        <w:ind w:left="0" w:firstLine="0"/>
-        <w:jc w:val="center"/>
-        <w:rPr>
-          <w:rFonts w:ascii="Times New Roman" w:eastAsia="Times New Roman" w:hAnsi="Times New Roman" w:cs="Times New Roman"/>
-          <w:sz w:val="20"/>
-          <w:szCs w:val="20"/>
-        </w:rPr>
-      </w:pPr>
-    </w:p>
-    <w:p>
-      <w:pPr>
-        <w:spacing w:after="90" w:line="288" w:lineRule="auto"/>
-        <w:ind w:left="0" w:firstLine="0"/>
-        <w:jc w:val="center"/>
-        <w:rPr>
-          <w:rFonts w:ascii="Times New Roman" w:eastAsia="Times New Roman" w:hAnsi="Times New Roman" w:cs="Times New Roman"/>
-          <w:sz w:val="20"/>
-          <w:szCs w:val="20"/>
-        </w:rPr>
-      </w:pPr>
-    </w:p>
-    <w:p>
-      <w:pPr>
-        <w:spacing w:after="90" w:line="288" w:lineRule="auto"/>
-        <w:ind w:left="0" w:firstLine="0"/>
-        <w:jc w:val="center"/>
-        <w:rPr>
-          <w:rFonts w:ascii="Times New Roman" w:eastAsia="Times New Roman" w:hAnsi="Times New Roman" w:cs="Times New Roman"/>
-          <w:sz w:val="20"/>
-          <w:szCs w:val="20"/>
-        </w:rPr>
-      </w:pPr>
+        <w:jc w:val="both"/>
+        <w:rPr>
+          <w:rFonts w:ascii="Times New Roman" w:eastAsia="Times New Roman" w:hAnsi="Times New Roman" w:cs="Times New Roman"/>
+          <w:b/>
+          <w:bCs/>
+          <w:sz w:val="24"/>
+          <w:szCs w:val="24"/>
+        </w:rPr>
+      </w:pPr>
+      <w:r>
+        <w:rPr>
+          <w:rFonts w:ascii="Times New Roman" w:eastAsia="Times New Roman" w:hAnsi="Times New Roman" w:cs="Times New Roman"/>
+          <w:b/>
+          <w:bCs/>
+          <w:sz w:val="24"/>
+          <w:szCs w:val="24"/>
+        </w:rPr>
+        <w:lastRenderedPageBreak/>
+        <w:t>Conclusiones</w:t>
+      </w:r>
     </w:p>
     <w:p>
       <w:pPr>
         <w:spacing w:line="276" w:lineRule="auto"/>
         <w:ind w:left="0" w:firstLine="0"/>
-      </w:pPr>
-      <w:r>
-        <w:rPr>
-          <w:rFonts w:ascii="Arial" w:eastAsia="Arial" w:hAnsi="Arial" w:cs="Arial"/>
-          <w:b/>
-        </w:rPr>
-        <w:t>Conclusiones</w:t>
+        <w:jc w:val="both"/>
+        <w:rPr>
+          <w:rFonts w:ascii="Times New Roman" w:eastAsia="Times New Roman" w:hAnsi="Times New Roman" w:cs="Times New Roman"/>
+          <w:sz w:val="24"/>
+          <w:szCs w:val="24"/>
+        </w:rPr>
+      </w:pPr>
+      <w:r>
+        <w:rPr>
+          <w:rFonts w:ascii="Times New Roman" w:eastAsia="Times New Roman" w:hAnsi="Times New Roman" w:cs="Times New Roman"/>
+          <w:sz w:val="24"/>
+          <w:szCs w:val="24"/>
+        </w:rPr>
+        <w:t xml:space="preserve">Encontramos diferentes tipos de ventajas al momento de utilizar una aplicación web, por lo mismo, estas son muy solicitadas, entonces el correcto uso de un buen </w:t>
+      </w:r>
+      <w:proofErr w:type="spellStart"/>
+      <w:r>
+        <w:rPr>
+          <w:rFonts w:ascii="Times New Roman" w:eastAsia="Times New Roman" w:hAnsi="Times New Roman" w:cs="Times New Roman"/>
+          <w:sz w:val="24"/>
+          <w:szCs w:val="24"/>
+        </w:rPr>
+        <w:t>framework</w:t>
+      </w:r>
+      <w:proofErr w:type="spellEnd"/>
+      <w:r>
+        <w:rPr>
+          <w:rFonts w:ascii="Times New Roman" w:eastAsia="Times New Roman" w:hAnsi="Times New Roman" w:cs="Times New Roman"/>
+          <w:sz w:val="24"/>
+          <w:szCs w:val="24"/>
+        </w:rPr>
+        <w:t xml:space="preserve"> como Django, nos permite el eficiente desarrollo y fácil mantenimiento de </w:t>
+      </w:r>
+      <w:proofErr w:type="gramStart"/>
+      <w:r>
+        <w:rPr>
+          <w:rFonts w:ascii="Times New Roman" w:eastAsia="Times New Roman" w:hAnsi="Times New Roman" w:cs="Times New Roman"/>
+          <w:sz w:val="24"/>
+          <w:szCs w:val="24"/>
+        </w:rPr>
+        <w:t>la misma</w:t>
+      </w:r>
+      <w:proofErr w:type="gramEnd"/>
+      <w:r>
+        <w:rPr>
+          <w:rFonts w:ascii="Times New Roman" w:eastAsia="Times New Roman" w:hAnsi="Times New Roman" w:cs="Times New Roman"/>
+          <w:sz w:val="24"/>
+          <w:szCs w:val="24"/>
+        </w:rPr>
+        <w:t>.</w:t>
       </w:r>
     </w:p>
     <w:p>
@@ -3751,43 +3452,45 @@
         <w:spacing w:line="276" w:lineRule="auto"/>
         <w:ind w:left="0" w:firstLine="0"/>
         <w:jc w:val="both"/>
-        <w:rPr>
-          <w:rFonts w:ascii="Times New Roman" w:eastAsia="Times New Roman" w:hAnsi="Times New Roman" w:cs="Times New Roman"/>
-          <w:sz w:val="24"/>
-          <w:szCs w:val="24"/>
-        </w:rPr>
-      </w:pPr>
-      <w:r>
-        <w:rPr>
-          <w:rFonts w:ascii="Times New Roman" w:eastAsia="Times New Roman" w:hAnsi="Times New Roman" w:cs="Times New Roman"/>
-          <w:sz w:val="24"/>
-          <w:szCs w:val="24"/>
-        </w:rPr>
-        <w:t xml:space="preserve">Los archivos XML, son una herramienta muy útil para guardar diferentes tipos de datos, desde juegos hasta información de alguna empresa. La correcta manipulación de </w:t>
-      </w:r>
-      <w:r>
-        <w:rPr>
-          <w:rFonts w:ascii="Times New Roman" w:eastAsia="Times New Roman" w:hAnsi="Times New Roman" w:cs="Times New Roman"/>
-          <w:sz w:val="24"/>
-          <w:szCs w:val="24"/>
-        </w:rPr>
-        <w:t>estos</w:t>
-      </w:r>
-      <w:r>
-        <w:rPr>
-          <w:rFonts w:ascii="Times New Roman" w:eastAsia="Times New Roman" w:hAnsi="Times New Roman" w:cs="Times New Roman"/>
-          <w:sz w:val="24"/>
-          <w:szCs w:val="24"/>
-        </w:rPr>
-        <w:t xml:space="preserve"> puede tener muchos beneficios.</w:t>
-      </w:r>
+      </w:pPr>
     </w:p>
     <w:p>
       <w:pPr>
         <w:spacing w:line="276" w:lineRule="auto"/>
         <w:ind w:left="0" w:firstLine="0"/>
         <w:jc w:val="both"/>
-      </w:pPr>
+        <w:rPr>
+          <w:rFonts w:ascii="Times New Roman" w:eastAsia="Times New Roman" w:hAnsi="Times New Roman" w:cs="Times New Roman"/>
+          <w:sz w:val="24"/>
+          <w:szCs w:val="24"/>
+        </w:rPr>
+      </w:pPr>
+      <w:r>
+        <w:rPr>
+          <w:rFonts w:ascii="Times New Roman" w:eastAsia="Times New Roman" w:hAnsi="Times New Roman" w:cs="Times New Roman"/>
+          <w:sz w:val="24"/>
+          <w:szCs w:val="24"/>
+        </w:rPr>
+        <w:t xml:space="preserve">La comunicación entre ambos servidores tiene que desarrollarse de manera correcta, de no ser así, el funcionamiento de la aplicación no </w:t>
+      </w:r>
+      <w:proofErr w:type="spellStart"/>
+      <w:r>
+        <w:rPr>
+          <w:rFonts w:ascii="Times New Roman" w:eastAsia="Times New Roman" w:hAnsi="Times New Roman" w:cs="Times New Roman"/>
+          <w:sz w:val="24"/>
+          <w:szCs w:val="24"/>
+        </w:rPr>
+        <w:t>seria</w:t>
+      </w:r>
+      <w:proofErr w:type="spellEnd"/>
+      <w:r>
+        <w:rPr>
+          <w:rFonts w:ascii="Times New Roman" w:eastAsia="Times New Roman" w:hAnsi="Times New Roman" w:cs="Times New Roman"/>
+          <w:sz w:val="24"/>
+          <w:szCs w:val="24"/>
+        </w:rPr>
+        <w:t xml:space="preserve"> correcto y se estaría trabajando de manera ineficiente.</w:t>
+      </w:r>
     </w:p>
     <w:p>
       <w:pPr>
@@ -3800,22 +3503,6 @@
           <w:szCs w:val="24"/>
         </w:rPr>
       </w:pPr>
-      <w:r>
-        <w:rPr>
-          <w:rFonts w:ascii="Times New Roman" w:eastAsia="Times New Roman" w:hAnsi="Times New Roman" w:cs="Times New Roman"/>
-          <w:sz w:val="24"/>
-          <w:szCs w:val="24"/>
-        </w:rPr>
-        <w:t xml:space="preserve">Los Tipos de Datos Abstractos permiten manipular y almacenar n cantidad de datos, ofreciendo una fácil administración como modificación de </w:t>
-      </w:r>
-      <w:r>
-        <w:rPr>
-          <w:rFonts w:ascii="Times New Roman" w:eastAsia="Times New Roman" w:hAnsi="Times New Roman" w:cs="Times New Roman"/>
-          <w:sz w:val="24"/>
-          <w:szCs w:val="24"/>
-        </w:rPr>
-        <w:t>estos mismos.</w:t>
-      </w:r>
     </w:p>
     <w:p>
       <w:pPr>
@@ -3828,55 +3515,33 @@
     </w:p>
     <w:p>
       <w:pPr>
+        <w:spacing w:after="90" w:line="288" w:lineRule="auto"/>
+        <w:ind w:left="0" w:firstLine="0"/>
+        <w:jc w:val="both"/>
+        <w:rPr>
+          <w:rFonts w:ascii="Times New Roman" w:eastAsia="Times New Roman" w:hAnsi="Times New Roman" w:cs="Times New Roman"/>
+          <w:b/>
+          <w:bCs/>
+          <w:sz w:val="24"/>
+          <w:szCs w:val="24"/>
+        </w:rPr>
+      </w:pPr>
+      <w:r>
+        <w:rPr>
+          <w:rFonts w:ascii="Times New Roman" w:eastAsia="Times New Roman" w:hAnsi="Times New Roman" w:cs="Times New Roman"/>
+          <w:b/>
+          <w:bCs/>
+          <w:sz w:val="24"/>
+          <w:szCs w:val="24"/>
+        </w:rPr>
+        <w:t xml:space="preserve">Referencias bibliográficas </w:t>
+      </w:r>
+    </w:p>
+    <w:p>
+      <w:pPr>
         <w:spacing w:line="276" w:lineRule="auto"/>
         <w:ind w:left="0" w:firstLine="0"/>
-        <w:jc w:val="both"/>
-        <w:rPr>
-          <w:rFonts w:ascii="Times New Roman" w:hAnsi="Times New Roman" w:cs="Times New Roman"/>
-          <w:sz w:val="24"/>
-          <w:szCs w:val="24"/>
-        </w:rPr>
-      </w:pPr>
-      <w:r>
-        <w:rPr>
-          <w:rFonts w:ascii="Times New Roman" w:hAnsi="Times New Roman" w:cs="Times New Roman"/>
-          <w:sz w:val="24"/>
-          <w:szCs w:val="24"/>
-        </w:rPr>
-        <w:t>La lista doblemente enlazada es una herramienta muy útil cuando un dato depende de un dato de un nodo anterior</w:t>
-      </w:r>
-      <w:r>
-        <w:rPr>
-          <w:rFonts w:ascii="Times New Roman" w:hAnsi="Times New Roman" w:cs="Times New Roman"/>
-          <w:sz w:val="24"/>
-          <w:szCs w:val="24"/>
-        </w:rPr>
-        <w:t>.</w:t>
-      </w:r>
-    </w:p>
-    <w:p>
-      <w:pPr>
-        <w:spacing w:line="276" w:lineRule="auto"/>
-        <w:ind w:left="0" w:firstLine="0"/>
-        <w:rPr>
-          <w:rFonts w:ascii="Arial" w:eastAsia="Arial" w:hAnsi="Arial" w:cs="Arial"/>
-          <w:b/>
-        </w:rPr>
-      </w:pPr>
-    </w:p>
-    <w:p>
-      <w:pPr>
-        <w:spacing w:line="276" w:lineRule="auto"/>
-        <w:ind w:left="0" w:firstLine="0"/>
-      </w:pPr>
-      <w:r>
-        <w:rPr>
-          <w:rFonts w:ascii="Arial" w:eastAsia="Arial" w:hAnsi="Arial" w:cs="Arial"/>
-          <w:b/>
-        </w:rPr>
-        <w:lastRenderedPageBreak/>
-        <w:t xml:space="preserve">Referencias bibliográficas </w:t>
-      </w:r>
+      </w:pPr>
     </w:p>
     <w:p>
       <w:pPr>
@@ -3918,9 +3583,8 @@
           <w:sz w:val="24"/>
           <w:szCs w:val="24"/>
         </w:rPr>
-        <w:t xml:space="preserve"> Extensible </w:t>
-      </w:r>
-      <w:proofErr w:type="spellStart"/>
+        <w:t xml:space="preserve"> </w:t>
+      </w:r>
       <w:r>
         <w:rPr>
           <w:rFonts w:ascii="Times New Roman" w:eastAsia="Times New Roman" w:hAnsi="Times New Roman" w:cs="Times New Roman"/>
@@ -3928,9 +3592,9 @@
           <w:sz w:val="24"/>
           <w:szCs w:val="24"/>
         </w:rPr>
-        <w:t>Markup</w:t>
-      </w:r>
-      <w:proofErr w:type="spellEnd"/>
+        <w:t xml:space="preserve">¿Qué son las aplicaciones </w:t>
+      </w:r>
+      <w:proofErr w:type="gramStart"/>
       <w:r>
         <w:rPr>
           <w:rFonts w:ascii="Times New Roman" w:eastAsia="Times New Roman" w:hAnsi="Times New Roman" w:cs="Times New Roman"/>
@@ -3938,9 +3602,27 @@
           <w:sz w:val="24"/>
           <w:szCs w:val="24"/>
         </w:rPr>
+        <w:t>web?</w:t>
+      </w:r>
+      <w:r>
+        <w:rPr>
+          <w:rFonts w:ascii="Times New Roman" w:eastAsia="Times New Roman" w:hAnsi="Times New Roman" w:cs="Times New Roman"/>
+          <w:i/>
+          <w:sz w:val="24"/>
+          <w:szCs w:val="24"/>
+        </w:rPr>
+        <w:t>.</w:t>
+      </w:r>
+      <w:proofErr w:type="gramEnd"/>
+      <w:r>
+        <w:rPr>
+          <w:rFonts w:ascii="Times New Roman" w:eastAsia="Times New Roman" w:hAnsi="Times New Roman" w:cs="Times New Roman"/>
+          <w:i/>
+          <w:sz w:val="24"/>
+          <w:szCs w:val="24"/>
+        </w:rPr>
         <w:t xml:space="preserve"> </w:t>
       </w:r>
-      <w:proofErr w:type="spellStart"/>
       <w:r>
         <w:rPr>
           <w:rFonts w:ascii="Times New Roman" w:eastAsia="Times New Roman" w:hAnsi="Times New Roman" w:cs="Times New Roman"/>
@@ -3948,58 +3630,19 @@
           <w:sz w:val="24"/>
           <w:szCs w:val="24"/>
         </w:rPr>
-        <w:t>Language</w:t>
-      </w:r>
-      <w:proofErr w:type="spellEnd"/>
-      <w:r>
-        <w:rPr>
-          <w:rFonts w:ascii="Times New Roman" w:eastAsia="Times New Roman" w:hAnsi="Times New Roman" w:cs="Times New Roman"/>
-          <w:i/>
-          <w:sz w:val="24"/>
-          <w:szCs w:val="24"/>
-        </w:rPr>
-        <w:t xml:space="preserve">. </w:t>
-      </w:r>
-      <w:r>
-        <w:rPr>
-          <w:rFonts w:ascii="Times New Roman" w:eastAsia="Times New Roman" w:hAnsi="Times New Roman" w:cs="Times New Roman"/>
-          <w:i/>
-          <w:sz w:val="24"/>
-          <w:szCs w:val="24"/>
-        </w:rPr>
         <w:t>Disponible en:</w:t>
       </w:r>
       <w:r>
-        <w:rPr>
-          <w:rFonts w:ascii="Times New Roman" w:eastAsia="Times New Roman" w:hAnsi="Times New Roman" w:cs="Times New Roman"/>
-          <w:sz w:val="24"/>
-          <w:szCs w:val="24"/>
-        </w:rPr>
         <w:t xml:space="preserve"> </w:t>
       </w:r>
-      <w:hyperlink r:id="rId18" w:history="1">
+      <w:hyperlink r:id="rId15" w:history="1">
         <w:r>
           <w:rPr>
             <w:rStyle w:val="Hipervnculo"/>
-            <w:rFonts w:ascii="Times New Roman" w:eastAsia="Times New Roman" w:hAnsi="Times New Roman" w:cs="Times New Roman"/>
-            <w:sz w:val="24"/>
-            <w:szCs w:val="24"/>
           </w:rPr>
-          <w:t>https://es.wikipedia.org/wiki/Extensible_Markup_Language</w:t>
+          <w:t>¿Qué son las Aplicaciones Web? Ventajas y Tipos de Desarrollo Web (wiboomedia.com)</w:t>
         </w:r>
       </w:hyperlink>
-    </w:p>
-    <w:p>
-      <w:pPr>
-        <w:spacing w:line="276" w:lineRule="auto"/>
-        <w:ind w:left="0" w:firstLine="0"/>
-        <w:jc w:val="both"/>
-        <w:rPr>
-          <w:rFonts w:ascii="Times New Roman" w:eastAsia="Times New Roman" w:hAnsi="Times New Roman" w:cs="Times New Roman"/>
-          <w:sz w:val="24"/>
-          <w:szCs w:val="24"/>
-        </w:rPr>
-      </w:pPr>
     </w:p>
     <w:p>
       <w:pPr>
@@ -4041,6 +3684,214 @@
           <w:sz w:val="24"/>
           <w:szCs w:val="24"/>
         </w:rPr>
+        <w:t xml:space="preserve"> Django (</w:t>
+      </w:r>
+      <w:proofErr w:type="spellStart"/>
+      <w:r>
+        <w:rPr>
+          <w:rFonts w:ascii="Times New Roman" w:eastAsia="Times New Roman" w:hAnsi="Times New Roman" w:cs="Times New Roman"/>
+          <w:i/>
+          <w:sz w:val="24"/>
+          <w:szCs w:val="24"/>
+        </w:rPr>
+        <w:t>framework</w:t>
+      </w:r>
+      <w:proofErr w:type="spellEnd"/>
+      <w:r>
+        <w:rPr>
+          <w:rFonts w:ascii="Times New Roman" w:eastAsia="Times New Roman" w:hAnsi="Times New Roman" w:cs="Times New Roman"/>
+          <w:i/>
+          <w:sz w:val="24"/>
+          <w:szCs w:val="24"/>
+        </w:rPr>
+        <w:t>). Disponible en:</w:t>
+      </w:r>
+      <w:r>
+        <w:rPr>
+          <w:rFonts w:ascii="Times New Roman" w:eastAsia="Times New Roman" w:hAnsi="Times New Roman" w:cs="Times New Roman"/>
+          <w:sz w:val="24"/>
+          <w:szCs w:val="24"/>
+        </w:rPr>
+        <w:t xml:space="preserve"> </w:t>
+      </w:r>
+      <w:hyperlink r:id="rId16" w:history="1">
+        <w:r>
+          <w:rPr>
+            <w:rStyle w:val="Hipervnculo"/>
+          </w:rPr>
+          <w:t>Django (</w:t>
+        </w:r>
+        <w:proofErr w:type="spellStart"/>
+        <w:r>
+          <w:rPr>
+            <w:rStyle w:val="Hipervnculo"/>
+          </w:rPr>
+          <w:t>framework</w:t>
+        </w:r>
+        <w:proofErr w:type="spellEnd"/>
+        <w:r>
+          <w:rPr>
+            <w:rStyle w:val="Hipervnculo"/>
+          </w:rPr>
+          <w:t>) - Wikipedia, la enciclopedia libre</w:t>
+        </w:r>
+      </w:hyperlink>
+    </w:p>
+    <w:p>
+      <w:pPr>
+        <w:pStyle w:val="Prrafodelista"/>
+        <w:numPr>
+          <w:ilvl w:val="0"/>
+          <w:numId w:val="4"/>
+        </w:numPr>
+        <w:spacing w:line="276" w:lineRule="auto"/>
+        <w:jc w:val="both"/>
+        <w:rPr>
+          <w:rFonts w:ascii="Times New Roman" w:eastAsia="Times New Roman" w:hAnsi="Times New Roman" w:cs="Times New Roman"/>
+          <w:sz w:val="24"/>
+          <w:szCs w:val="24"/>
+        </w:rPr>
+      </w:pPr>
+      <w:proofErr w:type="spellStart"/>
+      <w:r>
+        <w:rPr>
+          <w:rFonts w:ascii="Times New Roman" w:eastAsia="Times New Roman" w:hAnsi="Times New Roman" w:cs="Times New Roman"/>
+          <w:sz w:val="24"/>
+          <w:szCs w:val="24"/>
+        </w:rPr>
+        <w:t>Anonimo</w:t>
+      </w:r>
+      <w:proofErr w:type="spellEnd"/>
+      <w:r>
+        <w:rPr>
+          <w:rFonts w:ascii="Times New Roman" w:eastAsia="Times New Roman" w:hAnsi="Times New Roman" w:cs="Times New Roman"/>
+          <w:sz w:val="24"/>
+          <w:szCs w:val="24"/>
+        </w:rPr>
+        <w:t>, (2021).</w:t>
+      </w:r>
+      <w:r>
+        <w:t xml:space="preserve"> </w:t>
+      </w:r>
+      <w:r>
+        <w:rPr>
+          <w:rFonts w:ascii="Times New Roman" w:eastAsia="Times New Roman" w:hAnsi="Times New Roman" w:cs="Times New Roman"/>
+          <w:sz w:val="24"/>
+          <w:szCs w:val="24"/>
+        </w:rPr>
+        <w:t xml:space="preserve">Qué es </w:t>
+      </w:r>
+      <w:proofErr w:type="spellStart"/>
+      <w:r>
+        <w:rPr>
+          <w:rFonts w:ascii="Times New Roman" w:eastAsia="Times New Roman" w:hAnsi="Times New Roman" w:cs="Times New Roman"/>
+          <w:sz w:val="24"/>
+          <w:szCs w:val="24"/>
+        </w:rPr>
+        <w:t>Flask</w:t>
+      </w:r>
+      <w:proofErr w:type="spellEnd"/>
+      <w:r>
+        <w:rPr>
+          <w:rFonts w:ascii="Times New Roman" w:eastAsia="Times New Roman" w:hAnsi="Times New Roman" w:cs="Times New Roman"/>
+          <w:i/>
+          <w:sz w:val="24"/>
+          <w:szCs w:val="24"/>
+        </w:rPr>
+        <w:t>. Disponible en:</w:t>
+      </w:r>
+      <w:r>
+        <w:rPr>
+          <w:rFonts w:ascii="Times New Roman" w:eastAsia="Times New Roman" w:hAnsi="Times New Roman" w:cs="Times New Roman"/>
+          <w:sz w:val="24"/>
+          <w:szCs w:val="24"/>
+        </w:rPr>
+        <w:t xml:space="preserve"> </w:t>
+      </w:r>
+      <w:hyperlink r:id="rId17" w:history="1">
+        <w:r>
+          <w:rPr>
+            <w:rStyle w:val="Hipervnculo"/>
+          </w:rPr>
+          <w:t xml:space="preserve">Qué es </w:t>
+        </w:r>
+        <w:proofErr w:type="spellStart"/>
+        <w:r>
+          <w:rPr>
+            <w:rStyle w:val="Hipervnculo"/>
+          </w:rPr>
+          <w:t>Flask</w:t>
+        </w:r>
+        <w:proofErr w:type="spellEnd"/>
+        <w:r>
+          <w:rPr>
+            <w:rStyle w:val="Hipervnculo"/>
+          </w:rPr>
+          <w:t xml:space="preserve"> y ventajas que ofrece | </w:t>
+        </w:r>
+        <w:proofErr w:type="spellStart"/>
+        <w:r>
+          <w:rPr>
+            <w:rStyle w:val="Hipervnculo"/>
+          </w:rPr>
+          <w:t>OpenWebinars</w:t>
+        </w:r>
+        <w:proofErr w:type="spellEnd"/>
+      </w:hyperlink>
+    </w:p>
+    <w:p>
+      <w:pPr>
+        <w:spacing w:line="276" w:lineRule="auto"/>
+        <w:ind w:left="0" w:firstLine="0"/>
+        <w:jc w:val="both"/>
+        <w:rPr>
+          <w:rFonts w:ascii="Times New Roman" w:eastAsia="Times New Roman" w:hAnsi="Times New Roman" w:cs="Times New Roman"/>
+          <w:sz w:val="24"/>
+          <w:szCs w:val="24"/>
+          <w:u w:val="single"/>
+        </w:rPr>
+      </w:pPr>
+    </w:p>
+    <w:p>
+      <w:pPr>
+        <w:pStyle w:val="Prrafodelista"/>
+        <w:numPr>
+          <w:ilvl w:val="0"/>
+          <w:numId w:val="4"/>
+        </w:numPr>
+        <w:spacing w:line="276" w:lineRule="auto"/>
+        <w:jc w:val="both"/>
+        <w:rPr>
+          <w:rFonts w:ascii="Times New Roman" w:eastAsia="Times New Roman" w:hAnsi="Times New Roman" w:cs="Times New Roman"/>
+          <w:sz w:val="24"/>
+          <w:szCs w:val="24"/>
+        </w:rPr>
+      </w:pPr>
+      <w:proofErr w:type="spellStart"/>
+      <w:r>
+        <w:rPr>
+          <w:rFonts w:ascii="Times New Roman" w:eastAsia="Times New Roman" w:hAnsi="Times New Roman" w:cs="Times New Roman"/>
+          <w:sz w:val="24"/>
+          <w:szCs w:val="24"/>
+        </w:rPr>
+        <w:t>Anonimo</w:t>
+      </w:r>
+      <w:proofErr w:type="spellEnd"/>
+      <w:r>
+        <w:rPr>
+          <w:rFonts w:ascii="Times New Roman" w:eastAsia="Times New Roman" w:hAnsi="Times New Roman" w:cs="Times New Roman"/>
+          <w:sz w:val="24"/>
+          <w:szCs w:val="24"/>
+        </w:rPr>
+        <w:t>, (2021).</w:t>
+      </w:r>
+      <w:r>
+        <w:rPr>
+          <w:rFonts w:ascii="Times New Roman" w:eastAsia="Times New Roman" w:hAnsi="Times New Roman" w:cs="Times New Roman"/>
+          <w:i/>
+          <w:sz w:val="24"/>
+          <w:szCs w:val="24"/>
+        </w:rPr>
         <w:t xml:space="preserve"> Tipo de dato abstracto. Disponible </w:t>
       </w:r>
       <w:proofErr w:type="spellStart"/>
@@ -4053,7 +3904,7 @@
         </w:rPr>
         <w:t>en:</w:t>
       </w:r>
-      <w:hyperlink r:id="rId19" w:history="1">
+      <w:hyperlink r:id="rId18" w:history="1">
         <w:r>
           <w:rPr>
             <w:rStyle w:val="Hipervnculo"/>
@@ -4641,7 +4492,7 @@
       <w:lvlText w:val=""/>
       <w:lvlJc w:val="left"/>
       <w:pPr>
-        <w:ind w:left="1440" w:hanging="360"/>
+        <w:ind w:left="1210" w:hanging="360"/>
       </w:pPr>
       <w:rPr>
         <w:rFonts w:ascii="Symbol" w:hAnsi="Symbol" w:hint="default"/>
@@ -4653,7 +4504,7 @@
       <w:lvlText w:val="o"/>
       <w:lvlJc w:val="left"/>
       <w:pPr>
-        <w:ind w:left="2160" w:hanging="360"/>
+        <w:ind w:left="1930" w:hanging="360"/>
       </w:pPr>
       <w:rPr>
         <w:rFonts w:ascii="Courier New" w:hAnsi="Courier New" w:cs="Courier New" w:hint="default"/>
@@ -4665,7 +4516,7 @@
       <w:lvlText w:val=""/>
       <w:lvlJc w:val="left"/>
       <w:pPr>
-        <w:ind w:left="2880" w:hanging="360"/>
+        <w:ind w:left="2650" w:hanging="360"/>
       </w:pPr>
       <w:rPr>
         <w:rFonts w:ascii="Wingdings" w:hAnsi="Wingdings" w:hint="default"/>
@@ -4677,7 +4528,7 @@
       <w:lvlText w:val=""/>
       <w:lvlJc w:val="left"/>
       <w:pPr>
-        <w:ind w:left="3600" w:hanging="360"/>
+        <w:ind w:left="3370" w:hanging="360"/>
       </w:pPr>
       <w:rPr>
         <w:rFonts w:ascii="Symbol" w:hAnsi="Symbol" w:hint="default"/>
@@ -4689,7 +4540,7 @@
       <w:lvlText w:val="o"/>
       <w:lvlJc w:val="left"/>
       <w:pPr>
-        <w:ind w:left="4320" w:hanging="360"/>
+        <w:ind w:left="4090" w:hanging="360"/>
       </w:pPr>
       <w:rPr>
         <w:rFonts w:ascii="Courier New" w:hAnsi="Courier New" w:cs="Courier New" w:hint="default"/>
@@ -4701,7 +4552,7 @@
       <w:lvlText w:val=""/>
       <w:lvlJc w:val="left"/>
       <w:pPr>
-        <w:ind w:left="5040" w:hanging="360"/>
+        <w:ind w:left="4810" w:hanging="360"/>
       </w:pPr>
       <w:rPr>
         <w:rFonts w:ascii="Wingdings" w:hAnsi="Wingdings" w:hint="default"/>
@@ -4713,7 +4564,7 @@
       <w:lvlText w:val=""/>
       <w:lvlJc w:val="left"/>
       <w:pPr>
-        <w:ind w:left="5760" w:hanging="360"/>
+        <w:ind w:left="5530" w:hanging="360"/>
       </w:pPr>
       <w:rPr>
         <w:rFonts w:ascii="Symbol" w:hAnsi="Symbol" w:hint="default"/>
@@ -4725,7 +4576,7 @@
       <w:lvlText w:val="o"/>
       <w:lvlJc w:val="left"/>
       <w:pPr>
-        <w:ind w:left="6480" w:hanging="360"/>
+        <w:ind w:left="6250" w:hanging="360"/>
       </w:pPr>
       <w:rPr>
         <w:rFonts w:ascii="Courier New" w:hAnsi="Courier New" w:cs="Courier New" w:hint="default"/>
@@ -4737,7 +4588,7 @@
       <w:lvlText w:val=""/>
       <w:lvlJc w:val="left"/>
       <w:pPr>
-        <w:ind w:left="7200" w:hanging="360"/>
+        <w:ind w:left="6970" w:hanging="360"/>
       </w:pPr>
       <w:rPr>
         <w:rFonts w:ascii="Wingdings" w:hAnsi="Wingdings" w:hint="default"/>
@@ -4754,7 +4605,7 @@
       <w:lvlText w:val=""/>
       <w:lvlJc w:val="left"/>
       <w:pPr>
-        <w:ind w:left="1080" w:hanging="360"/>
+        <w:ind w:left="786" w:hanging="360"/>
       </w:pPr>
       <w:rPr>
         <w:rFonts w:ascii="Symbol" w:hAnsi="Symbol" w:hint="default"/>
@@ -4766,7 +4617,7 @@
       <w:lvlText w:val="o"/>
       <w:lvlJc w:val="left"/>
       <w:pPr>
-        <w:ind w:left="1800" w:hanging="360"/>
+        <w:ind w:left="1506" w:hanging="360"/>
       </w:pPr>
       <w:rPr>
         <w:rFonts w:ascii="Courier New" w:hAnsi="Courier New" w:cs="Courier New" w:hint="default"/>
@@ -4778,7 +4629,7 @@
       <w:lvlText w:val=""/>
       <w:lvlJc w:val="left"/>
       <w:pPr>
-        <w:ind w:left="2520" w:hanging="360"/>
+        <w:ind w:left="2226" w:hanging="360"/>
       </w:pPr>
       <w:rPr>
         <w:rFonts w:ascii="Wingdings" w:hAnsi="Wingdings" w:hint="default"/>
@@ -4790,7 +4641,7 @@
       <w:lvlText w:val=""/>
       <w:lvlJc w:val="left"/>
       <w:pPr>
-        <w:ind w:left="3240" w:hanging="360"/>
+        <w:ind w:left="2946" w:hanging="360"/>
       </w:pPr>
       <w:rPr>
         <w:rFonts w:ascii="Symbol" w:hAnsi="Symbol" w:hint="default"/>
@@ -4802,7 +4653,7 @@
       <w:lvlText w:val="o"/>
       <w:lvlJc w:val="left"/>
       <w:pPr>
-        <w:ind w:left="3960" w:hanging="360"/>
+        <w:ind w:left="3666" w:hanging="360"/>
       </w:pPr>
       <w:rPr>
         <w:rFonts w:ascii="Courier New" w:hAnsi="Courier New" w:cs="Courier New" w:hint="default"/>
@@ -4814,7 +4665,7 @@
       <w:lvlText w:val=""/>
       <w:lvlJc w:val="left"/>
       <w:pPr>
-        <w:ind w:left="4680" w:hanging="360"/>
+        <w:ind w:left="4386" w:hanging="360"/>
       </w:pPr>
       <w:rPr>
         <w:rFonts w:ascii="Wingdings" w:hAnsi="Wingdings" w:hint="default"/>
@@ -4826,7 +4677,7 @@
       <w:lvlText w:val=""/>
       <w:lvlJc w:val="left"/>
       <w:pPr>
-        <w:ind w:left="5400" w:hanging="360"/>
+        <w:ind w:left="5106" w:hanging="360"/>
       </w:pPr>
       <w:rPr>
         <w:rFonts w:ascii="Symbol" w:hAnsi="Symbol" w:hint="default"/>
@@ -4838,7 +4689,7 @@
       <w:lvlText w:val="o"/>
       <w:lvlJc w:val="left"/>
       <w:pPr>
-        <w:ind w:left="6120" w:hanging="360"/>
+        <w:ind w:left="5826" w:hanging="360"/>
       </w:pPr>
       <w:rPr>
         <w:rFonts w:ascii="Courier New" w:hAnsi="Courier New" w:cs="Courier New" w:hint="default"/>
@@ -4850,7 +4701,7 @@
       <w:lvlText w:val=""/>
       <w:lvlJc w:val="left"/>
       <w:pPr>
-        <w:ind w:left="6840" w:hanging="360"/>
+        <w:ind w:left="6546" w:hanging="360"/>
       </w:pPr>
       <w:rPr>
         <w:rFonts w:ascii="Wingdings" w:hAnsi="Wingdings" w:hint="default"/>
@@ -4980,7 +4831,7 @@
       <w:lvlText w:val=""/>
       <w:lvlJc w:val="left"/>
       <w:pPr>
-        <w:ind w:left="720" w:hanging="360"/>
+        <w:ind w:left="502" w:hanging="360"/>
       </w:pPr>
       <w:rPr>
         <w:rFonts w:ascii="Symbol" w:hAnsi="Symbol" w:hint="default"/>
@@ -4992,7 +4843,7 @@
       <w:lvlText w:val="o"/>
       <w:lvlJc w:val="left"/>
       <w:pPr>
-        <w:ind w:left="1440" w:hanging="360"/>
+        <w:ind w:left="1222" w:hanging="360"/>
       </w:pPr>
       <w:rPr>
         <w:rFonts w:ascii="Courier New" w:hAnsi="Courier New" w:cs="Courier New" w:hint="default"/>
@@ -5004,7 +4855,7 @@
       <w:lvlText w:val=""/>
       <w:lvlJc w:val="left"/>
       <w:pPr>
-        <w:ind w:left="2160" w:hanging="360"/>
+        <w:ind w:left="1942" w:hanging="360"/>
       </w:pPr>
       <w:rPr>
         <w:rFonts w:ascii="Wingdings" w:hAnsi="Wingdings" w:hint="default"/>
@@ -5016,7 +4867,7 @@
       <w:lvlText w:val=""/>
       <w:lvlJc w:val="left"/>
       <w:pPr>
-        <w:ind w:left="2880" w:hanging="360"/>
+        <w:ind w:left="2662" w:hanging="360"/>
       </w:pPr>
       <w:rPr>
         <w:rFonts w:ascii="Symbol" w:hAnsi="Symbol" w:hint="default"/>
@@ -5028,7 +4879,7 @@
       <w:lvlText w:val="o"/>
       <w:lvlJc w:val="left"/>
       <w:pPr>
-        <w:ind w:left="3600" w:hanging="360"/>
+        <w:ind w:left="3382" w:hanging="360"/>
       </w:pPr>
       <w:rPr>
         <w:rFonts w:ascii="Courier New" w:hAnsi="Courier New" w:cs="Courier New" w:hint="default"/>
@@ -5040,7 +4891,7 @@
       <w:lvlText w:val=""/>
       <w:lvlJc w:val="left"/>
       <w:pPr>
-        <w:ind w:left="4320" w:hanging="360"/>
+        <w:ind w:left="4102" w:hanging="360"/>
       </w:pPr>
       <w:rPr>
         <w:rFonts w:ascii="Wingdings" w:hAnsi="Wingdings" w:hint="default"/>
@@ -5052,7 +4903,7 @@
       <w:lvlText w:val=""/>
       <w:lvlJc w:val="left"/>
       <w:pPr>
-        <w:ind w:left="5040" w:hanging="360"/>
+        <w:ind w:left="4822" w:hanging="360"/>
       </w:pPr>
       <w:rPr>
         <w:rFonts w:ascii="Symbol" w:hAnsi="Symbol" w:hint="default"/>
@@ -5064,7 +4915,7 @@
       <w:lvlText w:val="o"/>
       <w:lvlJc w:val="left"/>
       <w:pPr>
-        <w:ind w:left="5760" w:hanging="360"/>
+        <w:ind w:left="5542" w:hanging="360"/>
       </w:pPr>
       <w:rPr>
         <w:rFonts w:ascii="Courier New" w:hAnsi="Courier New" w:cs="Courier New" w:hint="default"/>
@@ -5076,7 +4927,7 @@
       <w:lvlText w:val=""/>
       <w:lvlJc w:val="left"/>
       <w:pPr>
-        <w:ind w:left="6480" w:hanging="360"/>
+        <w:ind w:left="6262" w:hanging="360"/>
       </w:pPr>
       <w:rPr>
         <w:rFonts w:ascii="Wingdings" w:hAnsi="Wingdings" w:hint="default"/>
